--- a/Doc_Pelle_Andrei Assignment_1.docx
+++ b/Doc_Pelle_Andrei Assignment_1.docx
@@ -22,7 +22,7 @@
       </w:pPr>
       <w:bookmarkStart w:id="0" w:name="_Toc95297882"/>
       <w:bookmarkStart w:id="1" w:name="_Toc97399315"/>
-      <w:bookmarkStart w:id="2" w:name="_Toc149340626"/>
+      <w:bookmarkStart w:id="2" w:name="_Toc149488149"/>
       <w:r>
         <w:rPr>
           <w:rFonts w:ascii="Times New Roman" w:hAnsi="Times New Roman"/>
@@ -54,7 +54,7 @@
       </w:pPr>
       <w:bookmarkStart w:id="3" w:name="_Toc95297883"/>
       <w:bookmarkStart w:id="4" w:name="_Toc97399316"/>
-      <w:bookmarkStart w:id="5" w:name="_Toc149340627"/>
+      <w:bookmarkStart w:id="5" w:name="_Toc149488150"/>
       <w:r>
         <w:rPr>
           <w:rFonts w:ascii="Times New Roman" w:hAnsi="Times New Roman"/>
@@ -553,7 +553,7 @@
         </w:rPr>
       </w:pPr>
       <w:bookmarkStart w:id="6" w:name="_Toc97399317"/>
-      <w:bookmarkStart w:id="7" w:name="_Toc149340628"/>
+      <w:bookmarkStart w:id="7" w:name="_Toc149488151"/>
       <w:r>
         <w:rPr>
           <w:rFonts w:ascii="Times New Roman" w:hAnsi="Times New Roman"/>
@@ -595,7 +595,7 @@
         </w:rPr>
         <w:fldChar w:fldCharType="separate"/>
       </w:r>
-      <w:hyperlink w:anchor="_Toc149340626" w:history="1">
+      <w:hyperlink w:anchor="_Toc149488149" w:history="1">
         <w:r>
           <w:rPr>
             <w:rStyle w:val="Hyperlink"/>
@@ -623,7 +623,7 @@
             <w:noProof/>
             <w:webHidden/>
           </w:rPr>
-          <w:instrText xml:space="preserve"> PAGEREF _Toc149340626 \h </w:instrText>
+          <w:instrText xml:space="preserve"> PAGEREF _Toc149488149 \h </w:instrText>
         </w:r>
         <w:r>
           <w:rPr>
@@ -668,7 +668,7 @@
           <w14:ligatures w14:val="standardContextual"/>
         </w:rPr>
       </w:pPr>
-      <w:hyperlink w:anchor="_Toc149340627" w:history="1">
+      <w:hyperlink w:anchor="_Toc149488150" w:history="1">
         <w:r>
           <w:rPr>
             <w:rStyle w:val="Hyperlink"/>
@@ -696,7 +696,7 @@
             <w:noProof/>
             <w:webHidden/>
           </w:rPr>
-          <w:instrText xml:space="preserve"> PAGEREF _Toc149340627 \h </w:instrText>
+          <w:instrText xml:space="preserve"> PAGEREF _Toc149488150 \h </w:instrText>
         </w:r>
         <w:r>
           <w:rPr>
@@ -741,7 +741,7 @@
           <w14:ligatures w14:val="standardContextual"/>
         </w:rPr>
       </w:pPr>
-      <w:hyperlink w:anchor="_Toc149340628" w:history="1">
+      <w:hyperlink w:anchor="_Toc149488151" w:history="1">
         <w:r>
           <w:rPr>
             <w:rStyle w:val="Hyperlink"/>
@@ -769,7 +769,7 @@
             <w:noProof/>
             <w:webHidden/>
           </w:rPr>
-          <w:instrText xml:space="preserve"> PAGEREF _Toc149340628 \h </w:instrText>
+          <w:instrText xml:space="preserve"> PAGEREF _Toc149488151 \h </w:instrText>
         </w:r>
         <w:r>
           <w:rPr>
@@ -815,7 +815,7 @@
           <w14:ligatures w14:val="standardContextual"/>
         </w:rPr>
       </w:pPr>
-      <w:hyperlink w:anchor="_Toc149340629" w:history="1">
+      <w:hyperlink w:anchor="_Toc149488152" w:history="1">
         <w:r>
           <w:rPr>
             <w:rStyle w:val="Hyperlink"/>
@@ -861,7 +861,7 @@
             <w:noProof/>
             <w:webHidden/>
           </w:rPr>
-          <w:instrText xml:space="preserve"> PAGEREF _Toc149340629 \h </w:instrText>
+          <w:instrText xml:space="preserve"> PAGEREF _Toc149488152 \h </w:instrText>
         </w:r>
         <w:r>
           <w:rPr>
@@ -907,7 +907,7 @@
           <w14:ligatures w14:val="standardContextual"/>
         </w:rPr>
       </w:pPr>
-      <w:hyperlink w:anchor="_Toc149340630" w:history="1">
+      <w:hyperlink w:anchor="_Toc149488153" w:history="1">
         <w:r>
           <w:rPr>
             <w:rStyle w:val="Hyperlink"/>
@@ -953,7 +953,7 @@
             <w:noProof/>
             <w:webHidden/>
           </w:rPr>
-          <w:instrText xml:space="preserve"> PAGEREF _Toc149340630 \h </w:instrText>
+          <w:instrText xml:space="preserve"> PAGEREF _Toc149488153 \h </w:instrText>
         </w:r>
         <w:r>
           <w:rPr>
@@ -999,7 +999,7 @@
           <w14:ligatures w14:val="standardContextual"/>
         </w:rPr>
       </w:pPr>
-      <w:hyperlink w:anchor="_Toc149340631" w:history="1">
+      <w:hyperlink w:anchor="_Toc149488154" w:history="1">
         <w:r>
           <w:rPr>
             <w:rStyle w:val="Hyperlink"/>
@@ -1024,7 +1024,7 @@
             <w:rFonts w:ascii="Times New Roman" w:hAnsi="Times New Roman"/>
             <w:noProof/>
           </w:rPr>
-          <w:t>Design</w:t>
+          <w:t>Design and Implementation</w:t>
         </w:r>
         <w:r>
           <w:rPr>
@@ -1045,7 +1045,7 @@
             <w:noProof/>
             <w:webHidden/>
           </w:rPr>
-          <w:instrText xml:space="preserve"> PAGEREF _Toc149340631 \h </w:instrText>
+          <w:instrText xml:space="preserve"> PAGEREF _Toc149488154 \h </w:instrText>
         </w:r>
         <w:r>
           <w:rPr>
@@ -1065,7 +1065,7 @@
             <w:noProof/>
             <w:webHidden/>
           </w:rPr>
-          <w:t>3</w:t>
+          <w:t>4</w:t>
         </w:r>
         <w:r>
           <w:rPr>
@@ -1091,7 +1091,7 @@
           <w14:ligatures w14:val="standardContextual"/>
         </w:rPr>
       </w:pPr>
-      <w:hyperlink w:anchor="_Toc149340632" w:history="1">
+      <w:hyperlink w:anchor="_Toc149488155" w:history="1">
         <w:r>
           <w:rPr>
             <w:rStyle w:val="Hyperlink"/>
@@ -1116,7 +1116,7 @@
             <w:rFonts w:ascii="Times New Roman" w:hAnsi="Times New Roman"/>
             <w:noProof/>
           </w:rPr>
-          <w:t>Implementation</w:t>
+          <w:t>Build and execution instructions</w:t>
         </w:r>
         <w:r>
           <w:rPr>
@@ -1137,7 +1137,7 @@
             <w:noProof/>
             <w:webHidden/>
           </w:rPr>
-          <w:instrText xml:space="preserve"> PAGEREF _Toc149340632 \h </w:instrText>
+          <w:instrText xml:space="preserve"> PAGEREF _Toc149488155 \h </w:instrText>
         </w:r>
         <w:r>
           <w:rPr>
@@ -1157,7 +1157,7 @@
             <w:noProof/>
             <w:webHidden/>
           </w:rPr>
-          <w:t>3</w:t>
+          <w:t>4</w:t>
         </w:r>
         <w:r>
           <w:rPr>
@@ -1170,98 +1170,6 @@
     </w:p>
     <w:p>
       <w:pPr>
-        <w:pStyle w:val="TOC1"/>
-        <w:tabs>
-          <w:tab w:val="left" w:pos="440"/>
-          <w:tab w:val="right" w:leader="dot" w:pos="9016"/>
-        </w:tabs>
-        <w:rPr>
-          <w:rFonts w:asciiTheme="minorHAnsi" w:eastAsiaTheme="minorEastAsia" w:hAnsiTheme="minorHAnsi" w:cstheme="minorBidi"/>
-          <w:noProof/>
-          <w:kern w:val="2"/>
-          <w:lang w:val="ro-RO" w:eastAsia="ro-RO"/>
-          <w14:ligatures w14:val="standardContextual"/>
-        </w:rPr>
-      </w:pPr>
-      <w:hyperlink w:anchor="_Toc149340633" w:history="1">
-        <w:r>
-          <w:rPr>
-            <w:rStyle w:val="Hyperlink"/>
-            <w:rFonts w:ascii="Times New Roman" w:hAnsi="Times New Roman"/>
-            <w:noProof/>
-          </w:rPr>
-          <w:t>5.</w:t>
-        </w:r>
-        <w:r>
-          <w:rPr>
-            <w:rFonts w:asciiTheme="minorHAnsi" w:eastAsiaTheme="minorEastAsia" w:hAnsiTheme="minorHAnsi" w:cstheme="minorBidi"/>
-            <w:noProof/>
-            <w:kern w:val="2"/>
-            <w:lang w:val="ro-RO" w:eastAsia="ro-RO"/>
-            <w14:ligatures w14:val="standardContextual"/>
-          </w:rPr>
-          <w:tab/>
-        </w:r>
-        <w:r>
-          <w:rPr>
-            <w:rStyle w:val="Hyperlink"/>
-            <w:rFonts w:ascii="Times New Roman" w:hAnsi="Times New Roman"/>
-            <w:noProof/>
-          </w:rPr>
-          <w:t>Conclusions</w:t>
-        </w:r>
-        <w:r>
-          <w:rPr>
-            <w:noProof/>
-            <w:webHidden/>
-          </w:rPr>
-          <w:tab/>
-        </w:r>
-        <w:r>
-          <w:rPr>
-            <w:noProof/>
-            <w:webHidden/>
-          </w:rPr>
-          <w:fldChar w:fldCharType="begin"/>
-        </w:r>
-        <w:r>
-          <w:rPr>
-            <w:noProof/>
-            <w:webHidden/>
-          </w:rPr>
-          <w:instrText xml:space="preserve"> PAGEREF _Toc149340633 \h </w:instrText>
-        </w:r>
-        <w:r>
-          <w:rPr>
-            <w:noProof/>
-            <w:webHidden/>
-          </w:rPr>
-        </w:r>
-        <w:r>
-          <w:rPr>
-            <w:noProof/>
-            <w:webHidden/>
-          </w:rPr>
-          <w:fldChar w:fldCharType="separate"/>
-        </w:r>
-        <w:r>
-          <w:rPr>
-            <w:noProof/>
-            <w:webHidden/>
-          </w:rPr>
-          <w:t>3</w:t>
-        </w:r>
-        <w:r>
-          <w:rPr>
-            <w:noProof/>
-            <w:webHidden/>
-          </w:rPr>
-          <w:fldChar w:fldCharType="end"/>
-        </w:r>
-      </w:hyperlink>
-    </w:p>
-    <w:p>
-      <w:pPr>
         <w:rPr>
           <w:rFonts w:ascii="Times New Roman" w:hAnsi="Times New Roman"/>
         </w:rPr>
@@ -1549,12 +1457,13 @@
         </w:rPr>
       </w:pPr>
       <w:bookmarkStart w:id="8" w:name="_Objectives"/>
-      <w:bookmarkStart w:id="9" w:name="_Toc149340629"/>
+      <w:bookmarkStart w:id="9" w:name="_Toc149488152"/>
       <w:bookmarkEnd w:id="8"/>
       <w:r>
         <w:rPr>
           <w:rFonts w:ascii="Times New Roman" w:hAnsi="Times New Roman"/>
         </w:rPr>
+        <w:lastRenderedPageBreak/>
         <w:t>O</w:t>
       </w:r>
       <w:r>
@@ -1648,7 +1557,7 @@
           <w:szCs w:val="36"/>
         </w:rPr>
       </w:pPr>
-      <w:bookmarkStart w:id="10" w:name="_Toc149340630"/>
+      <w:bookmarkStart w:id="10" w:name="_Toc149488153"/>
       <w:r>
         <w:rPr>
           <w:rFonts w:ascii="Times New Roman" w:hAnsi="Times New Roman"/>
@@ -1866,7 +1775,7 @@
           <w:szCs w:val="36"/>
         </w:rPr>
       </w:pPr>
-      <w:bookmarkStart w:id="11" w:name="_Toc149340631"/>
+      <w:bookmarkStart w:id="11" w:name="_Toc149488154"/>
       <w:r>
         <w:rPr>
           <w:rFonts w:ascii="Times New Roman" w:hAnsi="Times New Roman"/>
@@ -1875,7 +1784,6 @@
         </w:rPr>
         <w:t>Design</w:t>
       </w:r>
-      <w:bookmarkEnd w:id="11"/>
       <w:r>
         <w:rPr>
           <w:rFonts w:ascii="Times New Roman" w:hAnsi="Times New Roman"/>
@@ -1884,6 +1792,7 @@
         </w:rPr>
         <w:t xml:space="preserve"> and Implementation</w:t>
       </w:r>
+      <w:bookmarkEnd w:id="11"/>
     </w:p>
     <w:p>
       <w:pPr>
@@ -1895,6 +1804,73 @@
           <w:szCs w:val="24"/>
         </w:rPr>
       </w:pPr>
+      <w:r>
+        <w:rPr>
+          <w:rFonts w:ascii="Times New Roman" w:hAnsi="Times New Roman"/>
+          <w:iCs/>
+          <w:sz w:val="24"/>
+          <w:szCs w:val="24"/>
+        </w:rPr>
+        <w:t xml:space="preserve">In order to solve the problem of synchronizing the databases, I chose to send a POST/DELETE request from the user microservice to the device microservice any time such action is necessary. This ensures </w:t>
+      </w:r>
+      <w:r>
+        <w:rPr>
+          <w:rFonts w:ascii="Times New Roman" w:hAnsi="Times New Roman"/>
+          <w:iCs/>
+          <w:sz w:val="24"/>
+          <w:szCs w:val="24"/>
+        </w:rPr>
+        <w:t>consistency</w:t>
+      </w:r>
+      <w:r>
+        <w:rPr>
+          <w:rFonts w:ascii="Times New Roman" w:hAnsi="Times New Roman"/>
+          <w:iCs/>
+          <w:sz w:val="24"/>
+          <w:szCs w:val="24"/>
+        </w:rPr>
+        <w:t xml:space="preserve"> between the databases, and the Transactional annotation allows for rollback in case something goes wrong. All backends are secure, device using just a simple filter that forwards to user, and user is protected by Spring Security alongside JWT token authentication.</w:t>
+      </w:r>
+    </w:p>
+    <w:p>
+      <w:pPr>
+        <w:spacing w:after="0" w:line="240" w:lineRule="auto"/>
+        <w:rPr>
+          <w:rFonts w:ascii="Times New Roman" w:hAnsi="Times New Roman"/>
+          <w:iCs/>
+          <w:sz w:val="24"/>
+          <w:szCs w:val="24"/>
+        </w:rPr>
+      </w:pPr>
+    </w:p>
+    <w:p>
+      <w:pPr>
+        <w:spacing w:after="0" w:line="240" w:lineRule="auto"/>
+        <w:rPr>
+          <w:rFonts w:ascii="Times New Roman" w:hAnsi="Times New Roman"/>
+          <w:iCs/>
+          <w:sz w:val="24"/>
+          <w:szCs w:val="24"/>
+        </w:rPr>
+      </w:pPr>
+      <w:r>
+        <w:rPr>
+          <w:rFonts w:ascii="Times New Roman" w:hAnsi="Times New Roman"/>
+          <w:iCs/>
+          <w:sz w:val="24"/>
+          <w:szCs w:val="24"/>
+        </w:rPr>
+        <w:t>The databases do not expose any ports outside of the docker network.</w:t>
+      </w:r>
+      <w:r>
+        <w:rPr>
+          <w:rFonts w:ascii="Times New Roman" w:hAnsi="Times New Roman"/>
+          <w:iCs/>
+          <w:sz w:val="24"/>
+          <w:szCs w:val="24"/>
+        </w:rPr>
+        <w:t xml:space="preserve"> This is for security purposes, as the browser does not need direct access to the databases. </w:t>
+      </w:r>
     </w:p>
     <w:p>
       <w:pPr>
@@ -1909,6 +1885,7 @@
           <w:szCs w:val="36"/>
         </w:rPr>
       </w:pPr>
+      <w:bookmarkStart w:id="12" w:name="_Toc149488155"/>
       <w:r>
         <w:rPr>
           <w:rFonts w:ascii="Times New Roman" w:hAnsi="Times New Roman"/>
@@ -1917,15 +1894,24 @@
         </w:rPr>
         <w:t xml:space="preserve">Build </w:t>
       </w:r>
-      <w:proofErr w:type="gramStart"/>
       <w:r>
         <w:rPr>
           <w:rFonts w:ascii="Times New Roman" w:hAnsi="Times New Roman"/>
           <w:sz w:val="36"/>
           <w:szCs w:val="36"/>
         </w:rPr>
+        <w:t xml:space="preserve">and execution </w:t>
+      </w:r>
+      <w:proofErr w:type="gramStart"/>
+      <w:r>
+        <w:rPr>
+          <w:rFonts w:ascii="Times New Roman" w:hAnsi="Times New Roman"/>
+          <w:sz w:val="36"/>
+          <w:szCs w:val="36"/>
+        </w:rPr>
         <w:t>instructions</w:t>
       </w:r>
+      <w:bookmarkEnd w:id="12"/>
       <w:proofErr w:type="gramEnd"/>
     </w:p>
     <w:p>
@@ -1933,14 +1919,1498 @@
         <w:spacing w:after="0" w:line="240" w:lineRule="auto"/>
         <w:rPr>
           <w:rFonts w:ascii="Times New Roman" w:hAnsi="Times New Roman"/>
+          <w:b/>
+          <w:bCs/>
+          <w:sz w:val="32"/>
+          <w:szCs w:val="32"/>
+        </w:rPr>
+      </w:pPr>
+      <w:r>
+        <w:rPr>
+          <w:rFonts w:ascii="Times New Roman" w:hAnsi="Times New Roman"/>
+          <w:b/>
+          <w:bCs/>
+          <w:sz w:val="32"/>
+          <w:szCs w:val="32"/>
+        </w:rPr>
+        <w:t>Build Instructions</w:t>
+      </w:r>
+    </w:p>
+    <w:p>
+      <w:pPr>
+        <w:spacing w:after="0" w:line="240" w:lineRule="auto"/>
+        <w:rPr>
+          <w:rFonts w:ascii="Times New Roman" w:hAnsi="Times New Roman"/>
+          <w:b/>
+          <w:bCs/>
+          <w:sz w:val="24"/>
+          <w:szCs w:val="24"/>
+        </w:rPr>
+      </w:pPr>
+      <w:r>
+        <w:rPr>
+          <w:rFonts w:ascii="Times New Roman" w:hAnsi="Times New Roman"/>
+          <w:b/>
+          <w:bCs/>
+          <w:sz w:val="24"/>
+          <w:szCs w:val="24"/>
+        </w:rPr>
+        <w:t>Prerequisites</w:t>
+      </w:r>
+    </w:p>
+    <w:p>
+      <w:pPr>
+        <w:numPr>
+          <w:ilvl w:val="0"/>
+          <w:numId w:val="35"/>
+        </w:numPr>
+        <w:spacing w:after="0" w:line="240" w:lineRule="auto"/>
+        <w:rPr>
+          <w:rFonts w:ascii="Times New Roman" w:hAnsi="Times New Roman"/>
+          <w:sz w:val="24"/>
+          <w:szCs w:val="24"/>
+        </w:rPr>
+      </w:pPr>
+      <w:r>
+        <w:rPr>
+          <w:rFonts w:ascii="Times New Roman" w:hAnsi="Times New Roman"/>
+          <w:sz w:val="24"/>
+          <w:szCs w:val="24"/>
+        </w:rPr>
+        <w:t>Docker installed on your machine.</w:t>
+      </w:r>
+    </w:p>
+    <w:p>
+      <w:pPr>
+        <w:spacing w:after="0" w:line="240" w:lineRule="auto"/>
+        <w:rPr>
+          <w:rFonts w:ascii="Times New Roman" w:hAnsi="Times New Roman"/>
+          <w:b/>
+          <w:bCs/>
+          <w:sz w:val="24"/>
+          <w:szCs w:val="24"/>
+        </w:rPr>
+      </w:pPr>
+      <w:r>
+        <w:rPr>
+          <w:rFonts w:ascii="Times New Roman" w:hAnsi="Times New Roman"/>
+          <w:b/>
+          <w:bCs/>
+          <w:sz w:val="24"/>
+          <w:szCs w:val="24"/>
+        </w:rPr>
+        <w:t>Building Images</w:t>
+      </w:r>
+    </w:p>
+    <w:p>
+      <w:pPr>
+        <w:spacing w:after="0" w:line="240" w:lineRule="auto"/>
+        <w:rPr>
+          <w:rFonts w:ascii="Times New Roman" w:hAnsi="Times New Roman"/>
+          <w:sz w:val="24"/>
+          <w:szCs w:val="24"/>
+        </w:rPr>
+      </w:pPr>
+      <w:r>
+        <w:rPr>
+          <w:rFonts w:ascii="Times New Roman" w:hAnsi="Times New Roman"/>
+          <w:sz w:val="24"/>
+          <w:szCs w:val="24"/>
+        </w:rPr>
+        <w:t xml:space="preserve">In each folder starting with </w:t>
+      </w:r>
+      <w:r>
+        <w:rPr>
+          <w:rFonts w:ascii="Times New Roman" w:hAnsi="Times New Roman"/>
+          <w:b/>
+          <w:bCs/>
+          <w:sz w:val="24"/>
+          <w:szCs w:val="24"/>
+        </w:rPr>
+        <w:t>assignment1</w:t>
+      </w:r>
+      <w:r>
+        <w:rPr>
+          <w:rFonts w:ascii="Times New Roman" w:hAnsi="Times New Roman"/>
+          <w:sz w:val="24"/>
+          <w:szCs w:val="24"/>
+        </w:rPr>
+        <w:t xml:space="preserve">, there is a </w:t>
+      </w:r>
+      <w:proofErr w:type="spellStart"/>
+      <w:r>
+        <w:rPr>
+          <w:rFonts w:ascii="Times New Roman" w:hAnsi="Times New Roman"/>
+          <w:sz w:val="24"/>
+          <w:szCs w:val="24"/>
+        </w:rPr>
+        <w:t>Dockerfile</w:t>
+      </w:r>
+      <w:proofErr w:type="spellEnd"/>
+      <w:r>
+        <w:rPr>
+          <w:rFonts w:ascii="Times New Roman" w:hAnsi="Times New Roman"/>
+          <w:sz w:val="24"/>
+          <w:szCs w:val="24"/>
+        </w:rPr>
+        <w:t xml:space="preserve"> responsible for building images not found by default (e.g., PostgreSQL). Use the following commands to build these images:</w:t>
+      </w:r>
+    </w:p>
+    <w:p>
+      <w:pPr>
+        <w:spacing w:after="0" w:line="240" w:lineRule="auto"/>
+        <w:rPr>
+          <w:rFonts w:ascii="Times New Roman" w:hAnsi="Times New Roman"/>
+          <w:sz w:val="24"/>
+          <w:szCs w:val="24"/>
+        </w:rPr>
+      </w:pPr>
+    </w:p>
+    <w:p>
+      <w:pPr>
+        <w:spacing w:after="0" w:line="240" w:lineRule="auto"/>
+        <w:rPr>
+          <w:rFonts w:ascii="Ubuntu Mono" w:eastAsia="Times New Roman" w:hAnsi="Ubuntu Mono"/>
+          <w:color w:val="FFFFFF"/>
+          <w:sz w:val="24"/>
+          <w:szCs w:val="24"/>
+          <w:shd w:val="clear" w:color="auto" w:fill="000000"/>
+          <w:lang w:val="ro-RO" w:eastAsia="ro-RO"/>
+        </w:rPr>
+      </w:pPr>
+      <w:r>
+        <w:rPr>
+          <w:rFonts w:ascii="Ubuntu Mono" w:eastAsia="Times New Roman" w:hAnsi="Ubuntu Mono"/>
+          <w:color w:val="E9950C"/>
+          <w:sz w:val="24"/>
+          <w:szCs w:val="24"/>
+          <w:bdr w:val="single" w:sz="2" w:space="0" w:color="D9D9E3" w:frame="1"/>
+          <w:shd w:val="clear" w:color="auto" w:fill="000000"/>
+          <w:lang w:val="ro-RO" w:eastAsia="ro-RO"/>
+        </w:rPr>
+        <w:t>cd</w:t>
+      </w:r>
+      <w:r>
+        <w:rPr>
+          <w:rFonts w:ascii="Ubuntu Mono" w:eastAsia="Times New Roman" w:hAnsi="Ubuntu Mono"/>
+          <w:color w:val="FFFFFF"/>
+          <w:sz w:val="24"/>
+          <w:szCs w:val="24"/>
+          <w:shd w:val="clear" w:color="auto" w:fill="000000"/>
+          <w:lang w:val="ro-RO" w:eastAsia="ro-RO"/>
+        </w:rPr>
+        <w:t xml:space="preserve"> assignment1-user-management</w:t>
+      </w:r>
+    </w:p>
+    <w:p>
+      <w:pPr>
+        <w:spacing w:after="0" w:line="240" w:lineRule="auto"/>
+        <w:rPr>
+          <w:rFonts w:ascii="Ubuntu Mono" w:eastAsia="Times New Roman" w:hAnsi="Ubuntu Mono"/>
+          <w:color w:val="FFFFFF"/>
+          <w:sz w:val="24"/>
+          <w:szCs w:val="24"/>
+          <w:shd w:val="clear" w:color="auto" w:fill="000000"/>
+          <w:lang w:val="ro-RO" w:eastAsia="ro-RO"/>
+        </w:rPr>
+      </w:pPr>
+      <w:proofErr w:type="spellStart"/>
+      <w:r>
+        <w:rPr>
+          <w:rFonts w:ascii="Ubuntu Mono" w:eastAsia="Times New Roman" w:hAnsi="Ubuntu Mono"/>
+          <w:color w:val="FFFFFF"/>
+          <w:sz w:val="24"/>
+          <w:szCs w:val="24"/>
+          <w:shd w:val="clear" w:color="auto" w:fill="000000"/>
+          <w:lang w:val="ro-RO" w:eastAsia="ro-RO"/>
+        </w:rPr>
+        <w:t>docker</w:t>
+      </w:r>
+      <w:proofErr w:type="spellEnd"/>
+      <w:r>
+        <w:rPr>
+          <w:rFonts w:ascii="Ubuntu Mono" w:eastAsia="Times New Roman" w:hAnsi="Ubuntu Mono"/>
+          <w:color w:val="FFFFFF"/>
+          <w:sz w:val="24"/>
+          <w:szCs w:val="24"/>
+          <w:shd w:val="clear" w:color="auto" w:fill="000000"/>
+          <w:lang w:val="ro-RO" w:eastAsia="ro-RO"/>
+        </w:rPr>
+        <w:t xml:space="preserve"> </w:t>
+      </w:r>
+      <w:proofErr w:type="spellStart"/>
+      <w:r>
+        <w:rPr>
+          <w:rFonts w:ascii="Ubuntu Mono" w:eastAsia="Times New Roman" w:hAnsi="Ubuntu Mono"/>
+          <w:color w:val="FFFFFF"/>
+          <w:sz w:val="24"/>
+          <w:szCs w:val="24"/>
+          <w:shd w:val="clear" w:color="auto" w:fill="000000"/>
+          <w:lang w:val="ro-RO" w:eastAsia="ro-RO"/>
+        </w:rPr>
+        <w:t>build</w:t>
+      </w:r>
+      <w:proofErr w:type="spellEnd"/>
+      <w:r>
+        <w:rPr>
+          <w:rFonts w:ascii="Ubuntu Mono" w:eastAsia="Times New Roman" w:hAnsi="Ubuntu Mono"/>
+          <w:color w:val="FFFFFF"/>
+          <w:sz w:val="24"/>
+          <w:szCs w:val="24"/>
+          <w:shd w:val="clear" w:color="auto" w:fill="000000"/>
+          <w:lang w:val="ro-RO" w:eastAsia="ro-RO"/>
+        </w:rPr>
+        <w:t xml:space="preserve"> -t </w:t>
+      </w:r>
+      <w:proofErr w:type="spellStart"/>
+      <w:r>
+        <w:rPr>
+          <w:rFonts w:ascii="Ubuntu Mono" w:eastAsia="Times New Roman" w:hAnsi="Ubuntu Mono"/>
+          <w:color w:val="FFFFFF"/>
+          <w:sz w:val="24"/>
+          <w:szCs w:val="24"/>
+          <w:shd w:val="clear" w:color="auto" w:fill="000000"/>
+          <w:lang w:val="ro-RO" w:eastAsia="ro-RO"/>
+        </w:rPr>
+        <w:t>my-user-image:latest</w:t>
+      </w:r>
+      <w:proofErr w:type="spellEnd"/>
+      <w:r>
+        <w:rPr>
+          <w:rFonts w:ascii="Ubuntu Mono" w:eastAsia="Times New Roman" w:hAnsi="Ubuntu Mono"/>
+          <w:color w:val="FFFFFF"/>
+          <w:sz w:val="24"/>
+          <w:szCs w:val="24"/>
+          <w:shd w:val="clear" w:color="auto" w:fill="000000"/>
+          <w:lang w:val="ro-RO" w:eastAsia="ro-RO"/>
+        </w:rPr>
+        <w:t xml:space="preserve"> .</w:t>
+      </w:r>
+    </w:p>
+    <w:p>
+      <w:pPr>
+        <w:spacing w:after="0" w:line="240" w:lineRule="auto"/>
+        <w:rPr>
+          <w:rFonts w:ascii="Ubuntu Mono" w:eastAsia="Times New Roman" w:hAnsi="Ubuntu Mono"/>
+          <w:color w:val="FFFFFF"/>
+          <w:sz w:val="24"/>
+          <w:szCs w:val="24"/>
+          <w:shd w:val="clear" w:color="auto" w:fill="000000"/>
+          <w:lang w:val="ro-RO" w:eastAsia="ro-RO"/>
+        </w:rPr>
+      </w:pPr>
+    </w:p>
+    <w:p>
+      <w:pPr>
+        <w:spacing w:after="0" w:line="240" w:lineRule="auto"/>
+        <w:rPr>
+          <w:rFonts w:ascii="Ubuntu Mono" w:eastAsia="Times New Roman" w:hAnsi="Ubuntu Mono"/>
+          <w:color w:val="FFFFFF"/>
+          <w:sz w:val="24"/>
+          <w:szCs w:val="24"/>
+          <w:shd w:val="clear" w:color="auto" w:fill="000000"/>
+          <w:lang w:val="ro-RO" w:eastAsia="ro-RO"/>
+        </w:rPr>
+      </w:pPr>
+      <w:r>
+        <w:rPr>
+          <w:rFonts w:ascii="Ubuntu Mono" w:eastAsia="Times New Roman" w:hAnsi="Ubuntu Mono"/>
+          <w:color w:val="E9950C"/>
+          <w:sz w:val="24"/>
+          <w:szCs w:val="24"/>
+          <w:bdr w:val="single" w:sz="2" w:space="0" w:color="D9D9E3" w:frame="1"/>
+          <w:shd w:val="clear" w:color="auto" w:fill="000000"/>
+          <w:lang w:val="ro-RO" w:eastAsia="ro-RO"/>
+        </w:rPr>
+        <w:t>cd</w:t>
+      </w:r>
+      <w:r>
+        <w:rPr>
+          <w:rFonts w:ascii="Ubuntu Mono" w:eastAsia="Times New Roman" w:hAnsi="Ubuntu Mono"/>
+          <w:color w:val="FFFFFF"/>
+          <w:sz w:val="24"/>
+          <w:szCs w:val="24"/>
+          <w:shd w:val="clear" w:color="auto" w:fill="000000"/>
+          <w:lang w:val="ro-RO" w:eastAsia="ro-RO"/>
+        </w:rPr>
+        <w:t xml:space="preserve"> ../assignment1-device-management</w:t>
+      </w:r>
+    </w:p>
+    <w:p>
+      <w:pPr>
+        <w:spacing w:after="0" w:line="240" w:lineRule="auto"/>
+        <w:rPr>
+          <w:rFonts w:ascii="Ubuntu Mono" w:eastAsia="Times New Roman" w:hAnsi="Ubuntu Mono"/>
+          <w:color w:val="FFFFFF"/>
+          <w:sz w:val="24"/>
+          <w:szCs w:val="24"/>
+          <w:shd w:val="clear" w:color="auto" w:fill="000000"/>
+          <w:lang w:val="ro-RO" w:eastAsia="ro-RO"/>
+        </w:rPr>
+      </w:pPr>
+      <w:proofErr w:type="spellStart"/>
+      <w:r>
+        <w:rPr>
+          <w:rFonts w:ascii="Ubuntu Mono" w:eastAsia="Times New Roman" w:hAnsi="Ubuntu Mono"/>
+          <w:color w:val="FFFFFF"/>
+          <w:sz w:val="24"/>
+          <w:szCs w:val="24"/>
+          <w:shd w:val="clear" w:color="auto" w:fill="000000"/>
+          <w:lang w:val="ro-RO" w:eastAsia="ro-RO"/>
+        </w:rPr>
+        <w:t>docker</w:t>
+      </w:r>
+      <w:proofErr w:type="spellEnd"/>
+      <w:r>
+        <w:rPr>
+          <w:rFonts w:ascii="Ubuntu Mono" w:eastAsia="Times New Roman" w:hAnsi="Ubuntu Mono"/>
+          <w:color w:val="FFFFFF"/>
+          <w:sz w:val="24"/>
+          <w:szCs w:val="24"/>
+          <w:shd w:val="clear" w:color="auto" w:fill="000000"/>
+          <w:lang w:val="ro-RO" w:eastAsia="ro-RO"/>
+        </w:rPr>
+        <w:t xml:space="preserve"> </w:t>
+      </w:r>
+      <w:proofErr w:type="spellStart"/>
+      <w:r>
+        <w:rPr>
+          <w:rFonts w:ascii="Ubuntu Mono" w:eastAsia="Times New Roman" w:hAnsi="Ubuntu Mono"/>
+          <w:color w:val="FFFFFF"/>
+          <w:sz w:val="24"/>
+          <w:szCs w:val="24"/>
+          <w:shd w:val="clear" w:color="auto" w:fill="000000"/>
+          <w:lang w:val="ro-RO" w:eastAsia="ro-RO"/>
+        </w:rPr>
+        <w:t>build</w:t>
+      </w:r>
+      <w:proofErr w:type="spellEnd"/>
+      <w:r>
+        <w:rPr>
+          <w:rFonts w:ascii="Ubuntu Mono" w:eastAsia="Times New Roman" w:hAnsi="Ubuntu Mono"/>
+          <w:color w:val="FFFFFF"/>
+          <w:sz w:val="24"/>
+          <w:szCs w:val="24"/>
+          <w:shd w:val="clear" w:color="auto" w:fill="000000"/>
+          <w:lang w:val="ro-RO" w:eastAsia="ro-RO"/>
+        </w:rPr>
+        <w:t xml:space="preserve"> -t </w:t>
+      </w:r>
+      <w:proofErr w:type="spellStart"/>
+      <w:r>
+        <w:rPr>
+          <w:rFonts w:ascii="Ubuntu Mono" w:eastAsia="Times New Roman" w:hAnsi="Ubuntu Mono"/>
+          <w:color w:val="FFFFFF"/>
+          <w:sz w:val="24"/>
+          <w:szCs w:val="24"/>
+          <w:shd w:val="clear" w:color="auto" w:fill="000000"/>
+          <w:lang w:val="ro-RO" w:eastAsia="ro-RO"/>
+        </w:rPr>
+        <w:t>my-device-image:latest</w:t>
+      </w:r>
+      <w:proofErr w:type="spellEnd"/>
+      <w:r>
+        <w:rPr>
+          <w:rFonts w:ascii="Ubuntu Mono" w:eastAsia="Times New Roman" w:hAnsi="Ubuntu Mono"/>
+          <w:color w:val="FFFFFF"/>
+          <w:sz w:val="24"/>
+          <w:szCs w:val="24"/>
+          <w:shd w:val="clear" w:color="auto" w:fill="000000"/>
+          <w:lang w:val="ro-RO" w:eastAsia="ro-RO"/>
+        </w:rPr>
+        <w:t xml:space="preserve"> .</w:t>
+      </w:r>
+    </w:p>
+    <w:p>
+      <w:pPr>
+        <w:spacing w:after="0" w:line="240" w:lineRule="auto"/>
+        <w:rPr>
+          <w:rFonts w:ascii="Ubuntu Mono" w:eastAsia="Times New Roman" w:hAnsi="Ubuntu Mono"/>
+          <w:color w:val="FFFFFF"/>
+          <w:sz w:val="24"/>
+          <w:szCs w:val="24"/>
+          <w:shd w:val="clear" w:color="auto" w:fill="000000"/>
+          <w:lang w:val="ro-RO" w:eastAsia="ro-RO"/>
+        </w:rPr>
+      </w:pPr>
+    </w:p>
+    <w:p>
+      <w:pPr>
+        <w:spacing w:after="0" w:line="240" w:lineRule="auto"/>
+        <w:rPr>
+          <w:rFonts w:ascii="Ubuntu Mono" w:eastAsia="Times New Roman" w:hAnsi="Ubuntu Mono"/>
+          <w:color w:val="FFFFFF"/>
+          <w:sz w:val="24"/>
+          <w:szCs w:val="24"/>
+          <w:shd w:val="clear" w:color="auto" w:fill="000000"/>
+          <w:lang w:val="ro-RO" w:eastAsia="ro-RO"/>
+        </w:rPr>
+      </w:pPr>
+      <w:r>
+        <w:rPr>
+          <w:rFonts w:ascii="Ubuntu Mono" w:eastAsia="Times New Roman" w:hAnsi="Ubuntu Mono"/>
+          <w:color w:val="E9950C"/>
+          <w:sz w:val="24"/>
+          <w:szCs w:val="24"/>
+          <w:bdr w:val="single" w:sz="2" w:space="0" w:color="D9D9E3" w:frame="1"/>
+          <w:shd w:val="clear" w:color="auto" w:fill="000000"/>
+          <w:lang w:val="ro-RO" w:eastAsia="ro-RO"/>
+        </w:rPr>
+        <w:t>cd</w:t>
+      </w:r>
+      <w:r>
+        <w:rPr>
+          <w:rFonts w:ascii="Ubuntu Mono" w:eastAsia="Times New Roman" w:hAnsi="Ubuntu Mono"/>
+          <w:color w:val="FFFFFF"/>
+          <w:sz w:val="24"/>
+          <w:szCs w:val="24"/>
+          <w:shd w:val="clear" w:color="auto" w:fill="000000"/>
+          <w:lang w:val="ro-RO" w:eastAsia="ro-RO"/>
+        </w:rPr>
+        <w:t xml:space="preserve"> ../assignment1-frontend</w:t>
+      </w:r>
+    </w:p>
+    <w:p>
+      <w:pPr>
+        <w:spacing w:after="0" w:line="240" w:lineRule="auto"/>
+        <w:rPr>
+          <w:rFonts w:ascii="Ubuntu Mono" w:eastAsia="Times New Roman" w:hAnsi="Ubuntu Mono"/>
+          <w:color w:val="FFFFFF"/>
+          <w:sz w:val="24"/>
+          <w:szCs w:val="24"/>
+          <w:shd w:val="clear" w:color="auto" w:fill="000000"/>
+          <w:lang w:val="ro-RO" w:eastAsia="ro-RO"/>
+        </w:rPr>
+      </w:pPr>
+      <w:proofErr w:type="spellStart"/>
+      <w:r>
+        <w:rPr>
+          <w:rFonts w:ascii="Ubuntu Mono" w:eastAsia="Times New Roman" w:hAnsi="Ubuntu Mono"/>
+          <w:color w:val="FFFFFF"/>
+          <w:sz w:val="24"/>
+          <w:szCs w:val="24"/>
+          <w:shd w:val="clear" w:color="auto" w:fill="000000"/>
+          <w:lang w:val="ro-RO" w:eastAsia="ro-RO"/>
+        </w:rPr>
+        <w:t>docker</w:t>
+      </w:r>
+      <w:proofErr w:type="spellEnd"/>
+      <w:r>
+        <w:rPr>
+          <w:rFonts w:ascii="Ubuntu Mono" w:eastAsia="Times New Roman" w:hAnsi="Ubuntu Mono"/>
+          <w:color w:val="FFFFFF"/>
+          <w:sz w:val="24"/>
+          <w:szCs w:val="24"/>
+          <w:shd w:val="clear" w:color="auto" w:fill="000000"/>
+          <w:lang w:val="ro-RO" w:eastAsia="ro-RO"/>
+        </w:rPr>
+        <w:t xml:space="preserve"> </w:t>
+      </w:r>
+      <w:proofErr w:type="spellStart"/>
+      <w:r>
+        <w:rPr>
+          <w:rFonts w:ascii="Ubuntu Mono" w:eastAsia="Times New Roman" w:hAnsi="Ubuntu Mono"/>
+          <w:color w:val="FFFFFF"/>
+          <w:sz w:val="24"/>
+          <w:szCs w:val="24"/>
+          <w:shd w:val="clear" w:color="auto" w:fill="000000"/>
+          <w:lang w:val="ro-RO" w:eastAsia="ro-RO"/>
+        </w:rPr>
+        <w:t>build</w:t>
+      </w:r>
+      <w:proofErr w:type="spellEnd"/>
+      <w:r>
+        <w:rPr>
+          <w:rFonts w:ascii="Ubuntu Mono" w:eastAsia="Times New Roman" w:hAnsi="Ubuntu Mono"/>
+          <w:color w:val="FFFFFF"/>
+          <w:sz w:val="24"/>
+          <w:szCs w:val="24"/>
+          <w:shd w:val="clear" w:color="auto" w:fill="000000"/>
+          <w:lang w:val="ro-RO" w:eastAsia="ro-RO"/>
+        </w:rPr>
+        <w:t xml:space="preserve"> -t </w:t>
+      </w:r>
+      <w:proofErr w:type="spellStart"/>
+      <w:r>
+        <w:rPr>
+          <w:rFonts w:ascii="Ubuntu Mono" w:eastAsia="Times New Roman" w:hAnsi="Ubuntu Mono"/>
+          <w:color w:val="FFFFFF"/>
+          <w:sz w:val="24"/>
+          <w:szCs w:val="24"/>
+          <w:shd w:val="clear" w:color="auto" w:fill="000000"/>
+          <w:lang w:val="ro-RO" w:eastAsia="ro-RO"/>
+        </w:rPr>
+        <w:t>my-react-image:latest</w:t>
+      </w:r>
+      <w:proofErr w:type="spellEnd"/>
+      <w:r>
+        <w:rPr>
+          <w:rFonts w:ascii="Ubuntu Mono" w:eastAsia="Times New Roman" w:hAnsi="Ubuntu Mono"/>
+          <w:color w:val="FFFFFF"/>
+          <w:sz w:val="24"/>
+          <w:szCs w:val="24"/>
+          <w:shd w:val="clear" w:color="auto" w:fill="000000"/>
+          <w:lang w:val="ro-RO" w:eastAsia="ro-RO"/>
+        </w:rPr>
+        <w:t xml:space="preserve"> .\</w:t>
+      </w:r>
+    </w:p>
+    <w:p>
+      <w:pPr>
+        <w:spacing w:after="0" w:line="240" w:lineRule="auto"/>
+        <w:rPr>
+          <w:rFonts w:ascii="Times New Roman" w:hAnsi="Times New Roman"/>
+          <w:b/>
+          <w:bCs/>
+          <w:sz w:val="32"/>
+          <w:szCs w:val="32"/>
+        </w:rPr>
+      </w:pPr>
+    </w:p>
+    <w:p>
+      <w:pPr>
+        <w:spacing w:after="0" w:line="240" w:lineRule="auto"/>
+        <w:rPr>
+          <w:rFonts w:ascii="Times New Roman" w:hAnsi="Times New Roman"/>
+          <w:b/>
+          <w:bCs/>
+          <w:sz w:val="32"/>
+          <w:szCs w:val="32"/>
+        </w:rPr>
+      </w:pPr>
+    </w:p>
+    <w:p>
+      <w:pPr>
+        <w:spacing w:after="0" w:line="240" w:lineRule="auto"/>
+        <w:rPr>
+          <w:rFonts w:ascii="Times New Roman" w:hAnsi="Times New Roman"/>
+          <w:b/>
+          <w:bCs/>
+          <w:sz w:val="32"/>
+          <w:szCs w:val="32"/>
+        </w:rPr>
+      </w:pPr>
+      <w:r>
+        <w:rPr>
+          <w:rFonts w:ascii="Times New Roman" w:hAnsi="Times New Roman"/>
+          <w:b/>
+          <w:bCs/>
+          <w:sz w:val="32"/>
+          <w:szCs w:val="32"/>
+        </w:rPr>
+        <w:t>Execution Instructions</w:t>
+      </w:r>
+    </w:p>
+    <w:p>
+      <w:pPr>
+        <w:spacing w:after="0" w:line="240" w:lineRule="auto"/>
+        <w:rPr>
+          <w:rFonts w:ascii="Times New Roman" w:hAnsi="Times New Roman"/>
+          <w:b/>
+          <w:bCs/>
+          <w:sz w:val="32"/>
+          <w:szCs w:val="32"/>
+        </w:rPr>
+      </w:pPr>
+      <w:r>
+        <w:rPr>
+          <w:rFonts w:ascii="Times New Roman" w:hAnsi="Times New Roman"/>
+          <w:b/>
+          <w:bCs/>
+          <w:sz w:val="32"/>
+          <w:szCs w:val="32"/>
+        </w:rPr>
+        <w:t>Starting the Microservices</w:t>
+      </w:r>
+    </w:p>
+    <w:p>
+      <w:pPr>
+        <w:spacing w:after="0" w:line="240" w:lineRule="auto"/>
+        <w:rPr>
+          <w:rFonts w:ascii="Times New Roman" w:hAnsi="Times New Roman"/>
+          <w:sz w:val="24"/>
+          <w:szCs w:val="24"/>
+        </w:rPr>
+      </w:pPr>
+      <w:r>
+        <w:rPr>
+          <w:rFonts w:ascii="Times New Roman" w:hAnsi="Times New Roman"/>
+          <w:sz w:val="24"/>
+          <w:szCs w:val="24"/>
+        </w:rPr>
+        <w:t>Run the following command to start the microservices:</w:t>
+      </w:r>
+    </w:p>
+    <w:p>
+      <w:pPr>
+        <w:spacing w:after="0" w:line="240" w:lineRule="auto"/>
+        <w:rPr>
+          <w:rFonts w:ascii="Ubuntu Mono" w:hAnsi="Ubuntu Mono"/>
+          <w:color w:val="FFFFFF"/>
+          <w:sz w:val="24"/>
+          <w:szCs w:val="24"/>
+          <w:shd w:val="clear" w:color="auto" w:fill="000000"/>
+        </w:rPr>
+      </w:pPr>
+      <w:r>
+        <w:rPr>
+          <w:rFonts w:ascii="Ubuntu Mono" w:hAnsi="Ubuntu Mono"/>
+          <w:color w:val="FFFFFF"/>
+          <w:sz w:val="24"/>
+          <w:szCs w:val="24"/>
+          <w:shd w:val="clear" w:color="auto" w:fill="000000"/>
+        </w:rPr>
+        <w:t>docker-compose up -</w:t>
+      </w:r>
+      <w:proofErr w:type="gramStart"/>
+      <w:r>
+        <w:rPr>
+          <w:rFonts w:ascii="Ubuntu Mono" w:hAnsi="Ubuntu Mono"/>
+          <w:color w:val="FFFFFF"/>
+          <w:sz w:val="24"/>
+          <w:szCs w:val="24"/>
+          <w:shd w:val="clear" w:color="auto" w:fill="000000"/>
+        </w:rPr>
+        <w:t>d</w:t>
+      </w:r>
+      <w:proofErr w:type="gramEnd"/>
+    </w:p>
+    <w:p>
+      <w:pPr>
+        <w:spacing w:after="0" w:line="240" w:lineRule="auto"/>
+        <w:rPr>
+          <w:rFonts w:ascii="Ubuntu Mono" w:hAnsi="Ubuntu Mono"/>
+          <w:color w:val="FFFFFF"/>
+          <w:sz w:val="21"/>
+          <w:szCs w:val="21"/>
+          <w:shd w:val="clear" w:color="auto" w:fill="000000"/>
+        </w:rPr>
+      </w:pPr>
+    </w:p>
+    <w:p>
+      <w:pPr>
+        <w:spacing w:after="0" w:line="240" w:lineRule="auto"/>
+        <w:rPr>
+          <w:rFonts w:ascii="Times New Roman" w:hAnsi="Times New Roman"/>
+          <w:sz w:val="24"/>
+          <w:szCs w:val="24"/>
+        </w:rPr>
+      </w:pPr>
+      <w:r>
+        <w:rPr>
+          <w:rFonts w:ascii="Times New Roman" w:hAnsi="Times New Roman"/>
+          <w:sz w:val="24"/>
+          <w:szCs w:val="24"/>
+        </w:rPr>
+        <w:t>This will start the PostgreSQL databases, Spring Boot applications, and the React frontend in detached mode.</w:t>
+      </w:r>
+    </w:p>
+    <w:p>
+      <w:pPr>
+        <w:spacing w:after="0" w:line="240" w:lineRule="auto"/>
+        <w:rPr>
+          <w:rFonts w:ascii="Times New Roman" w:hAnsi="Times New Roman"/>
+          <w:b/>
+          <w:bCs/>
+          <w:sz w:val="32"/>
+          <w:szCs w:val="32"/>
+        </w:rPr>
+      </w:pPr>
+    </w:p>
+    <w:p>
+      <w:pPr>
+        <w:spacing w:after="0" w:line="240" w:lineRule="auto"/>
+        <w:rPr>
+          <w:rFonts w:ascii="Times New Roman" w:hAnsi="Times New Roman"/>
+          <w:b/>
+          <w:bCs/>
+          <w:sz w:val="32"/>
+          <w:szCs w:val="32"/>
+        </w:rPr>
+      </w:pPr>
+      <w:r>
+        <w:rPr>
+          <w:rFonts w:ascii="Times New Roman" w:hAnsi="Times New Roman"/>
+          <w:b/>
+          <w:bCs/>
+          <w:sz w:val="32"/>
+          <w:szCs w:val="32"/>
+        </w:rPr>
+        <w:t>Stopping the Microservices</w:t>
+      </w:r>
+    </w:p>
+    <w:p>
+      <w:pPr>
+        <w:spacing w:after="0" w:line="240" w:lineRule="auto"/>
+        <w:rPr>
+          <w:rFonts w:ascii="Times New Roman" w:hAnsi="Times New Roman"/>
+          <w:sz w:val="24"/>
+          <w:szCs w:val="24"/>
+        </w:rPr>
+      </w:pPr>
+      <w:r>
+        <w:rPr>
+          <w:rFonts w:ascii="Times New Roman" w:hAnsi="Times New Roman"/>
+          <w:sz w:val="24"/>
+          <w:szCs w:val="24"/>
+        </w:rPr>
+        <w:t>To stop the services, run:</w:t>
+      </w:r>
+    </w:p>
+    <w:p>
+      <w:pPr>
+        <w:spacing w:after="0" w:line="240" w:lineRule="auto"/>
+        <w:rPr>
+          <w:rFonts w:ascii="Ubuntu Mono" w:hAnsi="Ubuntu Mono"/>
+          <w:color w:val="FFFFFF"/>
+          <w:sz w:val="24"/>
+          <w:szCs w:val="24"/>
+          <w:shd w:val="clear" w:color="auto" w:fill="000000"/>
+        </w:rPr>
+      </w:pPr>
+      <w:r>
+        <w:rPr>
+          <w:rFonts w:ascii="Ubuntu Mono" w:hAnsi="Ubuntu Mono"/>
+          <w:color w:val="FFFFFF"/>
+          <w:sz w:val="24"/>
+          <w:szCs w:val="24"/>
+          <w:shd w:val="clear" w:color="auto" w:fill="000000"/>
+        </w:rPr>
+        <w:t xml:space="preserve">docker-compose </w:t>
+      </w:r>
+      <w:proofErr w:type="gramStart"/>
+      <w:r>
+        <w:rPr>
+          <w:rFonts w:ascii="Ubuntu Mono" w:hAnsi="Ubuntu Mono"/>
+          <w:color w:val="FFFFFF"/>
+          <w:sz w:val="24"/>
+          <w:szCs w:val="24"/>
+          <w:shd w:val="clear" w:color="auto" w:fill="000000"/>
+        </w:rPr>
+        <w:t>down</w:t>
+      </w:r>
+      <w:proofErr w:type="gramEnd"/>
+    </w:p>
+    <w:p>
+      <w:pPr>
+        <w:spacing w:after="0" w:line="240" w:lineRule="auto"/>
+        <w:rPr>
+          <w:rFonts w:ascii="Times New Roman" w:hAnsi="Times New Roman"/>
+          <w:sz w:val="24"/>
+          <w:szCs w:val="24"/>
+        </w:rPr>
+      </w:pPr>
+    </w:p>
+    <w:p>
+      <w:pPr>
+        <w:spacing w:after="0" w:line="240" w:lineRule="auto"/>
+        <w:rPr>
+          <w:rFonts w:ascii="Times New Roman" w:hAnsi="Times New Roman"/>
+          <w:b/>
+          <w:bCs/>
+          <w:sz w:val="32"/>
+          <w:szCs w:val="32"/>
+        </w:rPr>
+      </w:pPr>
+      <w:r>
+        <w:rPr>
+          <w:rFonts w:ascii="Times New Roman" w:hAnsi="Times New Roman"/>
+          <w:b/>
+          <w:bCs/>
+          <w:sz w:val="32"/>
+          <w:szCs w:val="32"/>
+        </w:rPr>
+        <w:t>Accessing Services</w:t>
+      </w:r>
+    </w:p>
+    <w:p>
+      <w:pPr>
+        <w:numPr>
+          <w:ilvl w:val="0"/>
+          <w:numId w:val="36"/>
+        </w:numPr>
+        <w:spacing w:after="0" w:line="240" w:lineRule="auto"/>
+        <w:rPr>
+          <w:rFonts w:ascii="Times New Roman" w:hAnsi="Times New Roman"/>
+          <w:sz w:val="24"/>
+          <w:szCs w:val="24"/>
+        </w:rPr>
+      </w:pPr>
+      <w:r>
+        <w:rPr>
+          <w:rFonts w:ascii="Times New Roman" w:hAnsi="Times New Roman"/>
+          <w:sz w:val="24"/>
+          <w:szCs w:val="24"/>
+        </w:rPr>
+        <w:t xml:space="preserve">User Management App: </w:t>
+      </w:r>
+      <w:hyperlink r:id="rId10" w:tgtFrame="_new" w:history="1">
+        <w:r>
+          <w:rPr>
+            <w:rStyle w:val="Hyperlink"/>
+            <w:rFonts w:ascii="Times New Roman" w:hAnsi="Times New Roman"/>
+            <w:sz w:val="24"/>
+            <w:szCs w:val="24"/>
+          </w:rPr>
+          <w:t>http://localhost:8080</w:t>
+        </w:r>
+      </w:hyperlink>
+    </w:p>
+    <w:p>
+      <w:pPr>
+        <w:numPr>
+          <w:ilvl w:val="0"/>
+          <w:numId w:val="36"/>
+        </w:numPr>
+        <w:spacing w:after="0" w:line="240" w:lineRule="auto"/>
+        <w:rPr>
+          <w:rFonts w:ascii="Times New Roman" w:hAnsi="Times New Roman"/>
+          <w:sz w:val="24"/>
+          <w:szCs w:val="24"/>
+        </w:rPr>
+      </w:pPr>
+      <w:r>
+        <w:rPr>
+          <w:rFonts w:ascii="Times New Roman" w:hAnsi="Times New Roman"/>
+          <w:sz w:val="24"/>
+          <w:szCs w:val="24"/>
+        </w:rPr>
+        <w:t xml:space="preserve">Device Management App: </w:t>
+      </w:r>
+      <w:hyperlink r:id="rId11" w:tgtFrame="_new" w:history="1">
+        <w:r>
+          <w:rPr>
+            <w:rStyle w:val="Hyperlink"/>
+            <w:rFonts w:ascii="Times New Roman" w:hAnsi="Times New Roman"/>
+            <w:sz w:val="24"/>
+            <w:szCs w:val="24"/>
+          </w:rPr>
+          <w:t>http://localhost:8081</w:t>
+        </w:r>
+      </w:hyperlink>
+    </w:p>
+    <w:p>
+      <w:pPr>
+        <w:numPr>
+          <w:ilvl w:val="0"/>
+          <w:numId w:val="36"/>
+        </w:numPr>
+        <w:spacing w:after="0" w:line="240" w:lineRule="auto"/>
+        <w:rPr>
+          <w:rFonts w:ascii="Times New Roman" w:hAnsi="Times New Roman"/>
+          <w:sz w:val="24"/>
+          <w:szCs w:val="24"/>
+        </w:rPr>
+      </w:pPr>
+      <w:r>
+        <w:rPr>
+          <w:rFonts w:ascii="Times New Roman" w:hAnsi="Times New Roman"/>
+          <w:sz w:val="24"/>
+          <w:szCs w:val="24"/>
+        </w:rPr>
+        <w:t xml:space="preserve">React Frontend: </w:t>
+      </w:r>
+      <w:hyperlink r:id="rId12" w:tgtFrame="_new" w:history="1">
+        <w:r>
+          <w:rPr>
+            <w:rStyle w:val="Hyperlink"/>
+            <w:rFonts w:ascii="Times New Roman" w:hAnsi="Times New Roman"/>
+            <w:sz w:val="24"/>
+            <w:szCs w:val="24"/>
+          </w:rPr>
+          <w:t>http://localhost</w:t>
+        </w:r>
+      </w:hyperlink>
+    </w:p>
+    <w:p>
+      <w:pPr>
+        <w:spacing w:after="0" w:line="240" w:lineRule="auto"/>
+        <w:rPr>
+          <w:rFonts w:ascii="Times New Roman" w:hAnsi="Times New Roman"/>
+          <w:b/>
+          <w:bCs/>
+          <w:sz w:val="32"/>
+          <w:szCs w:val="32"/>
+        </w:rPr>
+      </w:pPr>
+    </w:p>
+    <w:p>
+      <w:pPr>
+        <w:spacing w:after="0" w:line="240" w:lineRule="auto"/>
+        <w:rPr>
+          <w:rFonts w:ascii="Times New Roman" w:hAnsi="Times New Roman"/>
+          <w:b/>
+          <w:bCs/>
+          <w:sz w:val="32"/>
+          <w:szCs w:val="32"/>
+        </w:rPr>
+      </w:pPr>
+      <w:r>
+        <w:rPr>
+          <w:rFonts w:ascii="Times New Roman" w:hAnsi="Times New Roman"/>
+          <w:b/>
+          <w:bCs/>
+          <w:sz w:val="32"/>
+          <w:szCs w:val="32"/>
+        </w:rPr>
+        <w:t>Stopping the Microservices</w:t>
+      </w:r>
+    </w:p>
+    <w:p>
+      <w:pPr>
+        <w:spacing w:after="0" w:line="240" w:lineRule="auto"/>
+        <w:rPr>
+          <w:rFonts w:ascii="Times New Roman" w:hAnsi="Times New Roman"/>
+          <w:sz w:val="24"/>
+          <w:szCs w:val="24"/>
+        </w:rPr>
+      </w:pPr>
+      <w:r>
+        <w:rPr>
+          <w:rFonts w:ascii="Times New Roman" w:hAnsi="Times New Roman"/>
+          <w:sz w:val="24"/>
+          <w:szCs w:val="24"/>
+        </w:rPr>
+        <w:t>To stop the services, run:</w:t>
+      </w:r>
+    </w:p>
+    <w:p>
+      <w:pPr>
+        <w:spacing w:after="0" w:line="240" w:lineRule="auto"/>
+        <w:rPr>
+          <w:rFonts w:ascii="Ubuntu Mono" w:hAnsi="Ubuntu Mono"/>
+          <w:color w:val="FFFFFF"/>
+          <w:sz w:val="24"/>
+          <w:szCs w:val="24"/>
+          <w:shd w:val="clear" w:color="auto" w:fill="000000"/>
+        </w:rPr>
+      </w:pPr>
+      <w:r>
+        <w:rPr>
+          <w:rFonts w:ascii="Ubuntu Mono" w:hAnsi="Ubuntu Mono"/>
+          <w:color w:val="FFFFFF"/>
+          <w:sz w:val="24"/>
+          <w:szCs w:val="24"/>
+          <w:shd w:val="clear" w:color="auto" w:fill="000000"/>
+        </w:rPr>
+        <w:t xml:space="preserve">docker-compose </w:t>
+      </w:r>
+      <w:proofErr w:type="gramStart"/>
+      <w:r>
+        <w:rPr>
+          <w:rFonts w:ascii="Ubuntu Mono" w:hAnsi="Ubuntu Mono"/>
+          <w:color w:val="FFFFFF"/>
+          <w:sz w:val="24"/>
+          <w:szCs w:val="24"/>
+          <w:shd w:val="clear" w:color="auto" w:fill="000000"/>
+        </w:rPr>
+        <w:t>down</w:t>
+      </w:r>
+      <w:proofErr w:type="gramEnd"/>
+    </w:p>
+    <w:p>
+      <w:pPr>
+        <w:spacing w:after="0" w:line="240" w:lineRule="auto"/>
+        <w:rPr>
+          <w:rFonts w:ascii="Times New Roman" w:hAnsi="Times New Roman"/>
+          <w:b/>
+          <w:bCs/>
+          <w:sz w:val="32"/>
+          <w:szCs w:val="32"/>
+        </w:rPr>
+      </w:pPr>
+    </w:p>
+    <w:p>
+      <w:pPr>
+        <w:spacing w:after="0" w:line="240" w:lineRule="auto"/>
+        <w:rPr>
+          <w:rFonts w:ascii="Times New Roman" w:hAnsi="Times New Roman"/>
+          <w:b/>
+          <w:bCs/>
+          <w:sz w:val="32"/>
+          <w:szCs w:val="32"/>
+        </w:rPr>
+      </w:pPr>
+      <w:r>
+        <w:rPr>
+          <w:rFonts w:ascii="Times New Roman" w:hAnsi="Times New Roman"/>
+          <w:b/>
+          <w:bCs/>
+          <w:sz w:val="32"/>
+          <w:szCs w:val="32"/>
+        </w:rPr>
+        <w:t>Folder Structure</w:t>
+      </w:r>
+    </w:p>
+    <w:p>
+      <w:pPr>
+        <w:spacing w:after="0" w:line="240" w:lineRule="auto"/>
+        <w:rPr>
+          <w:rFonts w:ascii="Times New Roman" w:hAnsi="Times New Roman"/>
+          <w:b/>
+          <w:bCs/>
+          <w:sz w:val="32"/>
+          <w:szCs w:val="32"/>
+        </w:rPr>
+      </w:pPr>
+    </w:p>
+    <w:p>
+      <w:pPr>
+        <w:spacing w:after="0" w:line="240" w:lineRule="auto"/>
+        <w:rPr>
+          <w:rFonts w:ascii="Ubuntu Mono" w:eastAsia="Times New Roman" w:hAnsi="Ubuntu Mono"/>
+          <w:color w:val="FFFFFF"/>
+          <w:sz w:val="24"/>
+          <w:szCs w:val="24"/>
+          <w:shd w:val="clear" w:color="auto" w:fill="000000"/>
+          <w:lang w:val="ro-RO" w:eastAsia="ro-RO"/>
+        </w:rPr>
+      </w:pPr>
+      <w:r>
+        <w:rPr>
+          <w:rFonts w:ascii="Ubuntu Mono" w:eastAsia="Times New Roman" w:hAnsi="Ubuntu Mono"/>
+          <w:color w:val="FFFFFF"/>
+          <w:sz w:val="24"/>
+          <w:szCs w:val="24"/>
+          <w:shd w:val="clear" w:color="auto" w:fill="000000"/>
+          <w:lang w:val="ro-RO" w:eastAsia="ro-RO"/>
+        </w:rPr>
+        <w:t>assignment1</w:t>
+      </w:r>
+      <w:r>
+        <w:rPr>
+          <w:rFonts w:ascii="Ubuntu Mono" w:eastAsia="Times New Roman" w:hAnsi="Ubuntu Mono"/>
+          <w:color w:val="FFFFFF"/>
+          <w:sz w:val="24"/>
+          <w:szCs w:val="24"/>
+          <w:bdr w:val="single" w:sz="2" w:space="0" w:color="D9D9E3" w:frame="1"/>
+          <w:shd w:val="clear" w:color="auto" w:fill="000000"/>
+          <w:lang w:val="ro-RO" w:eastAsia="ro-RO"/>
+        </w:rPr>
+        <w:t>-</w:t>
+      </w:r>
+      <w:r>
+        <w:rPr>
+          <w:rFonts w:ascii="Ubuntu Mono" w:eastAsia="Times New Roman" w:hAnsi="Ubuntu Mono"/>
+          <w:color w:val="FFFFFF"/>
+          <w:sz w:val="24"/>
+          <w:szCs w:val="24"/>
+          <w:shd w:val="clear" w:color="auto" w:fill="000000"/>
+          <w:lang w:val="ro-RO" w:eastAsia="ro-RO"/>
+        </w:rPr>
+        <w:t>device</w:t>
+      </w:r>
+      <w:r>
+        <w:rPr>
+          <w:rFonts w:ascii="Ubuntu Mono" w:eastAsia="Times New Roman" w:hAnsi="Ubuntu Mono"/>
+          <w:color w:val="FFFFFF"/>
+          <w:sz w:val="24"/>
+          <w:szCs w:val="24"/>
+          <w:bdr w:val="single" w:sz="2" w:space="0" w:color="D9D9E3" w:frame="1"/>
+          <w:shd w:val="clear" w:color="auto" w:fill="000000"/>
+          <w:lang w:val="ro-RO" w:eastAsia="ro-RO"/>
+        </w:rPr>
+        <w:t>-</w:t>
+      </w:r>
+      <w:r>
+        <w:rPr>
+          <w:rFonts w:ascii="Ubuntu Mono" w:eastAsia="Times New Roman" w:hAnsi="Ubuntu Mono"/>
+          <w:color w:val="FFFFFF"/>
+          <w:sz w:val="24"/>
+          <w:szCs w:val="24"/>
+          <w:shd w:val="clear" w:color="auto" w:fill="000000"/>
+          <w:lang w:val="ro-RO" w:eastAsia="ro-RO"/>
+        </w:rPr>
+        <w:t>management</w:t>
+      </w:r>
+      <w:r>
+        <w:rPr>
+          <w:rFonts w:ascii="Ubuntu Mono" w:eastAsia="Times New Roman" w:hAnsi="Ubuntu Mono"/>
+          <w:color w:val="FFFFFF"/>
+          <w:sz w:val="24"/>
+          <w:szCs w:val="24"/>
+          <w:bdr w:val="single" w:sz="2" w:space="0" w:color="D9D9E3" w:frame="1"/>
+          <w:shd w:val="clear" w:color="auto" w:fill="000000"/>
+          <w:lang w:val="ro-RO" w:eastAsia="ro-RO"/>
+        </w:rPr>
+        <w:t>/</w:t>
+      </w:r>
+    </w:p>
+    <w:p>
+      <w:pPr>
+        <w:spacing w:after="0" w:line="240" w:lineRule="auto"/>
+        <w:rPr>
+          <w:rFonts w:ascii="Ubuntu Mono" w:eastAsia="Times New Roman" w:hAnsi="Ubuntu Mono"/>
+          <w:color w:val="FFFFFF"/>
+          <w:sz w:val="24"/>
+          <w:szCs w:val="24"/>
+          <w:shd w:val="clear" w:color="auto" w:fill="000000"/>
+          <w:lang w:val="ro-RO" w:eastAsia="ro-RO"/>
+        </w:rPr>
+      </w:pPr>
+      <w:r>
+        <w:rPr>
+          <w:rFonts w:ascii="Ubuntu Mono" w:eastAsia="Times New Roman" w:hAnsi="Ubuntu Mono"/>
+          <w:color w:val="FFFFFF"/>
+          <w:sz w:val="24"/>
+          <w:szCs w:val="24"/>
+          <w:shd w:val="clear" w:color="auto" w:fill="000000"/>
+          <w:lang w:val="ro-RO" w:eastAsia="ro-RO"/>
+        </w:rPr>
+        <w:t>assignment1</w:t>
+      </w:r>
+      <w:r>
+        <w:rPr>
+          <w:rFonts w:ascii="Ubuntu Mono" w:eastAsia="Times New Roman" w:hAnsi="Ubuntu Mono"/>
+          <w:color w:val="FFFFFF"/>
+          <w:sz w:val="24"/>
+          <w:szCs w:val="24"/>
+          <w:bdr w:val="single" w:sz="2" w:space="0" w:color="D9D9E3" w:frame="1"/>
+          <w:shd w:val="clear" w:color="auto" w:fill="000000"/>
+          <w:lang w:val="ro-RO" w:eastAsia="ro-RO"/>
+        </w:rPr>
+        <w:t>-</w:t>
+      </w:r>
+      <w:r>
+        <w:rPr>
+          <w:rFonts w:ascii="Ubuntu Mono" w:eastAsia="Times New Roman" w:hAnsi="Ubuntu Mono"/>
+          <w:color w:val="FFFFFF"/>
+          <w:sz w:val="24"/>
+          <w:szCs w:val="24"/>
+          <w:shd w:val="clear" w:color="auto" w:fill="000000"/>
+          <w:lang w:val="ro-RO" w:eastAsia="ro-RO"/>
+        </w:rPr>
+        <w:t>frontend</w:t>
+      </w:r>
+      <w:r>
+        <w:rPr>
+          <w:rFonts w:ascii="Ubuntu Mono" w:eastAsia="Times New Roman" w:hAnsi="Ubuntu Mono"/>
+          <w:color w:val="FFFFFF"/>
+          <w:sz w:val="24"/>
+          <w:szCs w:val="24"/>
+          <w:bdr w:val="single" w:sz="2" w:space="0" w:color="D9D9E3" w:frame="1"/>
+          <w:shd w:val="clear" w:color="auto" w:fill="000000"/>
+          <w:lang w:val="ro-RO" w:eastAsia="ro-RO"/>
+        </w:rPr>
+        <w:t>/</w:t>
+      </w:r>
+    </w:p>
+    <w:p>
+      <w:pPr>
+        <w:spacing w:after="0" w:line="240" w:lineRule="auto"/>
+        <w:rPr>
+          <w:rFonts w:ascii="Ubuntu Mono" w:eastAsia="Times New Roman" w:hAnsi="Ubuntu Mono"/>
+          <w:color w:val="FFFFFF"/>
+          <w:sz w:val="24"/>
+          <w:szCs w:val="24"/>
+          <w:shd w:val="clear" w:color="auto" w:fill="000000"/>
+          <w:lang w:val="ro-RO" w:eastAsia="ro-RO"/>
+        </w:rPr>
+      </w:pPr>
+      <w:r>
+        <w:rPr>
+          <w:rFonts w:ascii="Ubuntu Mono" w:eastAsia="Times New Roman" w:hAnsi="Ubuntu Mono"/>
+          <w:color w:val="FFFFFF"/>
+          <w:sz w:val="24"/>
+          <w:szCs w:val="24"/>
+          <w:shd w:val="clear" w:color="auto" w:fill="000000"/>
+          <w:lang w:val="ro-RO" w:eastAsia="ro-RO"/>
+        </w:rPr>
+        <w:t>assignment1</w:t>
+      </w:r>
+      <w:r>
+        <w:rPr>
+          <w:rFonts w:ascii="Ubuntu Mono" w:eastAsia="Times New Roman" w:hAnsi="Ubuntu Mono"/>
+          <w:color w:val="FFFFFF"/>
+          <w:sz w:val="24"/>
+          <w:szCs w:val="24"/>
+          <w:bdr w:val="single" w:sz="2" w:space="0" w:color="D9D9E3" w:frame="1"/>
+          <w:shd w:val="clear" w:color="auto" w:fill="000000"/>
+          <w:lang w:val="ro-RO" w:eastAsia="ro-RO"/>
+        </w:rPr>
+        <w:t>-</w:t>
+      </w:r>
+      <w:r>
+        <w:rPr>
+          <w:rFonts w:ascii="Ubuntu Mono" w:eastAsia="Times New Roman" w:hAnsi="Ubuntu Mono"/>
+          <w:color w:val="2E95D3"/>
+          <w:sz w:val="24"/>
+          <w:szCs w:val="24"/>
+          <w:bdr w:val="single" w:sz="2" w:space="0" w:color="D9D9E3" w:frame="1"/>
+          <w:shd w:val="clear" w:color="auto" w:fill="000000"/>
+          <w:lang w:val="ro-RO" w:eastAsia="ro-RO"/>
+        </w:rPr>
+        <w:t>user</w:t>
+      </w:r>
+      <w:r>
+        <w:rPr>
+          <w:rFonts w:ascii="Ubuntu Mono" w:eastAsia="Times New Roman" w:hAnsi="Ubuntu Mono"/>
+          <w:color w:val="FFFFFF"/>
+          <w:sz w:val="24"/>
+          <w:szCs w:val="24"/>
+          <w:bdr w:val="single" w:sz="2" w:space="0" w:color="D9D9E3" w:frame="1"/>
+          <w:shd w:val="clear" w:color="auto" w:fill="000000"/>
+          <w:lang w:val="ro-RO" w:eastAsia="ro-RO"/>
+        </w:rPr>
+        <w:t>-</w:t>
+      </w:r>
+      <w:r>
+        <w:rPr>
+          <w:rFonts w:ascii="Ubuntu Mono" w:eastAsia="Times New Roman" w:hAnsi="Ubuntu Mono"/>
+          <w:color w:val="FFFFFF"/>
+          <w:sz w:val="24"/>
+          <w:szCs w:val="24"/>
+          <w:shd w:val="clear" w:color="auto" w:fill="000000"/>
+          <w:lang w:val="ro-RO" w:eastAsia="ro-RO"/>
+        </w:rPr>
+        <w:t>management</w:t>
+      </w:r>
+      <w:r>
+        <w:rPr>
+          <w:rFonts w:ascii="Ubuntu Mono" w:eastAsia="Times New Roman" w:hAnsi="Ubuntu Mono"/>
+          <w:color w:val="FFFFFF"/>
+          <w:sz w:val="24"/>
+          <w:szCs w:val="24"/>
+          <w:bdr w:val="single" w:sz="2" w:space="0" w:color="D9D9E3" w:frame="1"/>
+          <w:shd w:val="clear" w:color="auto" w:fill="000000"/>
+          <w:lang w:val="ro-RO" w:eastAsia="ro-RO"/>
+        </w:rPr>
+        <w:t>/</w:t>
+      </w:r>
+    </w:p>
+    <w:p>
+      <w:pPr>
+        <w:spacing w:after="0" w:line="240" w:lineRule="auto"/>
+        <w:rPr>
+          <w:rFonts w:ascii="Ubuntu Mono" w:eastAsia="Times New Roman" w:hAnsi="Ubuntu Mono"/>
+          <w:color w:val="FFFFFF"/>
+          <w:sz w:val="24"/>
+          <w:szCs w:val="24"/>
+          <w:shd w:val="clear" w:color="auto" w:fill="000000"/>
+          <w:lang w:val="ro-RO" w:eastAsia="ro-RO"/>
+        </w:rPr>
+      </w:pPr>
+      <w:r>
+        <w:rPr>
+          <w:rFonts w:ascii="Ubuntu Mono" w:eastAsia="Times New Roman" w:hAnsi="Ubuntu Mono"/>
+          <w:color w:val="FFFFFF"/>
+          <w:sz w:val="24"/>
+          <w:szCs w:val="24"/>
+          <w:shd w:val="clear" w:color="auto" w:fill="000000"/>
+          <w:lang w:val="ro-RO" w:eastAsia="ro-RO"/>
+        </w:rPr>
+        <w:t>.</w:t>
+      </w:r>
+      <w:proofErr w:type="spellStart"/>
+      <w:r>
+        <w:rPr>
+          <w:rFonts w:ascii="Ubuntu Mono" w:eastAsia="Times New Roman" w:hAnsi="Ubuntu Mono"/>
+          <w:color w:val="FFFFFF"/>
+          <w:sz w:val="24"/>
+          <w:szCs w:val="24"/>
+          <w:shd w:val="clear" w:color="auto" w:fill="000000"/>
+          <w:lang w:val="ro-RO" w:eastAsia="ro-RO"/>
+        </w:rPr>
+        <w:t>gitignore</w:t>
+      </w:r>
+      <w:proofErr w:type="spellEnd"/>
+    </w:p>
+    <w:p>
+      <w:pPr>
+        <w:spacing w:after="0" w:line="240" w:lineRule="auto"/>
+        <w:rPr>
+          <w:rFonts w:ascii="Ubuntu Mono" w:eastAsia="Times New Roman" w:hAnsi="Ubuntu Mono"/>
+          <w:color w:val="FFFFFF"/>
+          <w:sz w:val="24"/>
+          <w:szCs w:val="24"/>
+          <w:shd w:val="clear" w:color="auto" w:fill="000000"/>
+          <w:lang w:val="ro-RO" w:eastAsia="ro-RO"/>
+        </w:rPr>
+      </w:pPr>
+      <w:proofErr w:type="spellStart"/>
+      <w:r>
+        <w:rPr>
+          <w:rFonts w:ascii="Ubuntu Mono" w:eastAsia="Times New Roman" w:hAnsi="Ubuntu Mono"/>
+          <w:color w:val="FFFFFF"/>
+          <w:sz w:val="24"/>
+          <w:szCs w:val="24"/>
+          <w:shd w:val="clear" w:color="auto" w:fill="000000"/>
+          <w:lang w:val="ro-RO" w:eastAsia="ro-RO"/>
+        </w:rPr>
+        <w:t>docker</w:t>
+      </w:r>
+      <w:r>
+        <w:rPr>
+          <w:rFonts w:ascii="Ubuntu Mono" w:eastAsia="Times New Roman" w:hAnsi="Ubuntu Mono"/>
+          <w:color w:val="FFFFFF"/>
+          <w:sz w:val="24"/>
+          <w:szCs w:val="24"/>
+          <w:bdr w:val="single" w:sz="2" w:space="0" w:color="D9D9E3" w:frame="1"/>
+          <w:shd w:val="clear" w:color="auto" w:fill="000000"/>
+          <w:lang w:val="ro-RO" w:eastAsia="ro-RO"/>
+        </w:rPr>
+        <w:t>-</w:t>
+      </w:r>
+      <w:r>
+        <w:rPr>
+          <w:rFonts w:ascii="Ubuntu Mono" w:eastAsia="Times New Roman" w:hAnsi="Ubuntu Mono"/>
+          <w:color w:val="FFFFFF"/>
+          <w:sz w:val="24"/>
+          <w:szCs w:val="24"/>
+          <w:shd w:val="clear" w:color="auto" w:fill="000000"/>
+          <w:lang w:val="ro-RO" w:eastAsia="ro-RO"/>
+        </w:rPr>
+        <w:t>compose.yml</w:t>
+      </w:r>
+      <w:proofErr w:type="spellEnd"/>
+    </w:p>
+    <w:p>
+      <w:pPr>
+        <w:spacing w:after="0" w:line="240" w:lineRule="auto"/>
+        <w:rPr>
+          <w:rFonts w:ascii="Ubuntu Mono" w:eastAsia="Times New Roman" w:hAnsi="Ubuntu Mono"/>
+          <w:color w:val="FFFFFF"/>
+          <w:sz w:val="24"/>
+          <w:szCs w:val="24"/>
+          <w:shd w:val="clear" w:color="auto" w:fill="000000"/>
+          <w:lang w:val="ro-RO" w:eastAsia="ro-RO"/>
+        </w:rPr>
+      </w:pPr>
+      <w:r>
+        <w:rPr>
+          <w:rFonts w:ascii="Ubuntu Mono" w:eastAsia="Times New Roman" w:hAnsi="Ubuntu Mono"/>
+          <w:color w:val="FFFFFF"/>
+          <w:sz w:val="24"/>
+          <w:szCs w:val="24"/>
+          <w:shd w:val="clear" w:color="auto" w:fill="000000"/>
+          <w:lang w:val="ro-RO" w:eastAsia="ro-RO"/>
+        </w:rPr>
+        <w:t>README.md</w:t>
+      </w:r>
+    </w:p>
+    <w:p>
+      <w:pPr>
+        <w:spacing w:after="0" w:line="240" w:lineRule="auto"/>
+        <w:rPr>
+          <w:rFonts w:ascii="Ubuntu Mono" w:eastAsia="Times New Roman" w:hAnsi="Ubuntu Mono"/>
+          <w:color w:val="FFFFFF"/>
+          <w:sz w:val="24"/>
+          <w:szCs w:val="24"/>
+          <w:shd w:val="clear" w:color="auto" w:fill="000000"/>
+          <w:lang w:val="ro-RO" w:eastAsia="ro-RO"/>
+        </w:rPr>
+      </w:pPr>
+      <w:proofErr w:type="spellStart"/>
+      <w:r>
+        <w:rPr>
+          <w:rFonts w:ascii="Ubuntu Mono" w:eastAsia="Times New Roman" w:hAnsi="Ubuntu Mono"/>
+          <w:color w:val="FFFFFF"/>
+          <w:sz w:val="24"/>
+          <w:szCs w:val="24"/>
+          <w:shd w:val="clear" w:color="auto" w:fill="000000"/>
+          <w:lang w:val="ro-RO" w:eastAsia="ro-RO"/>
+        </w:rPr>
+        <w:t>Doc_Pelle_Andrei</w:t>
+      </w:r>
+      <w:proofErr w:type="spellEnd"/>
+      <w:r>
+        <w:rPr>
+          <w:rFonts w:ascii="Ubuntu Mono" w:eastAsia="Times New Roman" w:hAnsi="Ubuntu Mono"/>
+          <w:color w:val="FFFFFF"/>
+          <w:sz w:val="24"/>
+          <w:szCs w:val="24"/>
+          <w:shd w:val="clear" w:color="auto" w:fill="000000"/>
+          <w:lang w:val="ro-RO" w:eastAsia="ro-RO"/>
+        </w:rPr>
+        <w:t xml:space="preserve"> Assignment_1.docx</w:t>
+      </w:r>
+    </w:p>
+    <w:p>
+      <w:pPr>
+        <w:spacing w:after="0" w:line="240" w:lineRule="auto"/>
+        <w:rPr>
+          <w:rFonts w:ascii="Ubuntu Mono" w:eastAsia="Times New Roman" w:hAnsi="Ubuntu Mono"/>
+          <w:color w:val="FFFFFF"/>
+          <w:sz w:val="24"/>
+          <w:szCs w:val="24"/>
+          <w:shd w:val="clear" w:color="auto" w:fill="000000"/>
+          <w:lang w:val="ro-RO" w:eastAsia="ro-RO"/>
+        </w:rPr>
+      </w:pPr>
+      <w:r>
+        <w:rPr>
+          <w:rFonts w:ascii="Ubuntu Mono" w:eastAsia="Times New Roman" w:hAnsi="Ubuntu Mono"/>
+          <w:color w:val="FFFFFF"/>
+          <w:sz w:val="24"/>
+          <w:szCs w:val="24"/>
+          <w:shd w:val="clear" w:color="auto" w:fill="000000"/>
+          <w:lang w:val="ro-RO" w:eastAsia="ro-RO"/>
+        </w:rPr>
+        <w:t>Model_Arhitectura_Conceptuala.pptx</w:t>
+      </w:r>
+    </w:p>
+    <w:p>
+      <w:pPr>
+        <w:spacing w:after="0" w:line="240" w:lineRule="auto"/>
+        <w:rPr>
+          <w:rFonts w:ascii="Ubuntu Mono" w:eastAsia="Times New Roman" w:hAnsi="Ubuntu Mono"/>
+          <w:color w:val="FFFFFF"/>
+          <w:sz w:val="21"/>
+          <w:szCs w:val="21"/>
+          <w:shd w:val="clear" w:color="auto" w:fill="000000"/>
+          <w:lang w:val="ro-RO" w:eastAsia="ro-RO"/>
+        </w:rPr>
+      </w:pPr>
+    </w:p>
+    <w:p>
+      <w:pPr>
+        <w:spacing w:after="0" w:line="240" w:lineRule="auto"/>
+        <w:rPr>
+          <w:rFonts w:ascii="Times New Roman" w:hAnsi="Times New Roman"/>
+          <w:sz w:val="24"/>
+          <w:szCs w:val="24"/>
+        </w:rPr>
+      </w:pPr>
+      <w:r>
+        <w:rPr>
+          <w:rFonts w:ascii="Times New Roman" w:hAnsi="Times New Roman"/>
+          <w:sz w:val="24"/>
+          <w:szCs w:val="24"/>
+        </w:rPr>
+        <w:t>This structure organizes the microservices and relevant files.</w:t>
+      </w:r>
+    </w:p>
+    <w:p>
+      <w:pPr>
+        <w:spacing w:after="0" w:line="240" w:lineRule="auto"/>
+        <w:rPr>
+          <w:rFonts w:ascii="Times New Roman" w:hAnsi="Times New Roman"/>
+          <w:sz w:val="24"/>
+          <w:szCs w:val="24"/>
+        </w:rPr>
+      </w:pPr>
+      <w:r>
+        <w:rPr>
+          <w:rFonts w:ascii="Times New Roman" w:hAnsi="Times New Roman"/>
+          <w:sz w:val="24"/>
+          <w:szCs w:val="24"/>
+        </w:rPr>
+        <w:t>For additional details, refer to the documentation files in the repository.</w:t>
+      </w:r>
+    </w:p>
+    <w:p>
+      <w:pPr>
+        <w:spacing w:after="0" w:line="240" w:lineRule="auto"/>
+        <w:rPr>
+          <w:rFonts w:ascii="Times New Roman" w:hAnsi="Times New Roman"/>
           <w:sz w:val="24"/>
           <w:szCs w:val="24"/>
         </w:rPr>
       </w:pPr>
     </w:p>
     <w:sectPr>
-      <w:headerReference w:type="default" r:id="rId10"/>
-      <w:footerReference w:type="default" r:id="rId11"/>
+      <w:headerReference w:type="default" r:id="rId13"/>
+      <w:footerReference w:type="default" r:id="rId14"/>
       <w:pgSz w:w="11906" w:h="16838"/>
       <w:pgMar w:top="1440" w:right="1440" w:bottom="1440" w:left="1440" w:header="708" w:footer="708" w:gutter="0"/>
       <w:cols w:space="708"/>
@@ -3373,6 +4843,155 @@
     </w:lvl>
   </w:abstractNum>
   <w:abstractNum w:abstractNumId="12" w15:restartNumberingAfterBreak="0">
+    <w:nsid w:val="31362C72"/>
+    <w:multiLevelType w:val="multilevel"/>
+    <w:tmpl w:val="A77E36CE"/>
+    <w:lvl w:ilvl="0">
+      <w:start w:val="1"/>
+      <w:numFmt w:val="bullet"/>
+      <w:lvlText w:val=""/>
+      <w:lvlJc w:val="left"/>
+      <w:pPr>
+        <w:tabs>
+          <w:tab w:val="num" w:pos="720"/>
+        </w:tabs>
+        <w:ind w:left="720" w:hanging="360"/>
+      </w:pPr>
+      <w:rPr>
+        <w:rFonts w:ascii="Symbol" w:hAnsi="Symbol" w:hint="default"/>
+        <w:sz w:val="20"/>
+      </w:rPr>
+    </w:lvl>
+    <w:lvl w:ilvl="1" w:tentative="1">
+      <w:start w:val="1"/>
+      <w:numFmt w:val="bullet"/>
+      <w:lvlText w:val=""/>
+      <w:lvlJc w:val="left"/>
+      <w:pPr>
+        <w:tabs>
+          <w:tab w:val="num" w:pos="1440"/>
+        </w:tabs>
+        <w:ind w:left="1440" w:hanging="360"/>
+      </w:pPr>
+      <w:rPr>
+        <w:rFonts w:ascii="Symbol" w:hAnsi="Symbol" w:hint="default"/>
+        <w:sz w:val="20"/>
+      </w:rPr>
+    </w:lvl>
+    <w:lvl w:ilvl="2" w:tentative="1">
+      <w:start w:val="1"/>
+      <w:numFmt w:val="bullet"/>
+      <w:lvlText w:val=""/>
+      <w:lvlJc w:val="left"/>
+      <w:pPr>
+        <w:tabs>
+          <w:tab w:val="num" w:pos="2160"/>
+        </w:tabs>
+        <w:ind w:left="2160" w:hanging="360"/>
+      </w:pPr>
+      <w:rPr>
+        <w:rFonts w:ascii="Symbol" w:hAnsi="Symbol" w:hint="default"/>
+        <w:sz w:val="20"/>
+      </w:rPr>
+    </w:lvl>
+    <w:lvl w:ilvl="3" w:tentative="1">
+      <w:start w:val="1"/>
+      <w:numFmt w:val="bullet"/>
+      <w:lvlText w:val=""/>
+      <w:lvlJc w:val="left"/>
+      <w:pPr>
+        <w:tabs>
+          <w:tab w:val="num" w:pos="2880"/>
+        </w:tabs>
+        <w:ind w:left="2880" w:hanging="360"/>
+      </w:pPr>
+      <w:rPr>
+        <w:rFonts w:ascii="Symbol" w:hAnsi="Symbol" w:hint="default"/>
+        <w:sz w:val="20"/>
+      </w:rPr>
+    </w:lvl>
+    <w:lvl w:ilvl="4" w:tentative="1">
+      <w:start w:val="1"/>
+      <w:numFmt w:val="bullet"/>
+      <w:lvlText w:val=""/>
+      <w:lvlJc w:val="left"/>
+      <w:pPr>
+        <w:tabs>
+          <w:tab w:val="num" w:pos="3600"/>
+        </w:tabs>
+        <w:ind w:left="3600" w:hanging="360"/>
+      </w:pPr>
+      <w:rPr>
+        <w:rFonts w:ascii="Symbol" w:hAnsi="Symbol" w:hint="default"/>
+        <w:sz w:val="20"/>
+      </w:rPr>
+    </w:lvl>
+    <w:lvl w:ilvl="5" w:tentative="1">
+      <w:start w:val="1"/>
+      <w:numFmt w:val="bullet"/>
+      <w:lvlText w:val=""/>
+      <w:lvlJc w:val="left"/>
+      <w:pPr>
+        <w:tabs>
+          <w:tab w:val="num" w:pos="4320"/>
+        </w:tabs>
+        <w:ind w:left="4320" w:hanging="360"/>
+      </w:pPr>
+      <w:rPr>
+        <w:rFonts w:ascii="Symbol" w:hAnsi="Symbol" w:hint="default"/>
+        <w:sz w:val="20"/>
+      </w:rPr>
+    </w:lvl>
+    <w:lvl w:ilvl="6" w:tentative="1">
+      <w:start w:val="1"/>
+      <w:numFmt w:val="bullet"/>
+      <w:lvlText w:val=""/>
+      <w:lvlJc w:val="left"/>
+      <w:pPr>
+        <w:tabs>
+          <w:tab w:val="num" w:pos="5040"/>
+        </w:tabs>
+        <w:ind w:left="5040" w:hanging="360"/>
+      </w:pPr>
+      <w:rPr>
+        <w:rFonts w:ascii="Symbol" w:hAnsi="Symbol" w:hint="default"/>
+        <w:sz w:val="20"/>
+      </w:rPr>
+    </w:lvl>
+    <w:lvl w:ilvl="7" w:tentative="1">
+      <w:start w:val="1"/>
+      <w:numFmt w:val="bullet"/>
+      <w:lvlText w:val=""/>
+      <w:lvlJc w:val="left"/>
+      <w:pPr>
+        <w:tabs>
+          <w:tab w:val="num" w:pos="5760"/>
+        </w:tabs>
+        <w:ind w:left="5760" w:hanging="360"/>
+      </w:pPr>
+      <w:rPr>
+        <w:rFonts w:ascii="Symbol" w:hAnsi="Symbol" w:hint="default"/>
+        <w:sz w:val="20"/>
+      </w:rPr>
+    </w:lvl>
+    <w:lvl w:ilvl="8" w:tentative="1">
+      <w:start w:val="1"/>
+      <w:numFmt w:val="bullet"/>
+      <w:lvlText w:val=""/>
+      <w:lvlJc w:val="left"/>
+      <w:pPr>
+        <w:tabs>
+          <w:tab w:val="num" w:pos="6480"/>
+        </w:tabs>
+        <w:ind w:left="6480" w:hanging="360"/>
+      </w:pPr>
+      <w:rPr>
+        <w:rFonts w:ascii="Symbol" w:hAnsi="Symbol" w:hint="default"/>
+        <w:sz w:val="20"/>
+      </w:rPr>
+    </w:lvl>
+  </w:abstractNum>
+  <w:abstractNum w:abstractNumId="13" w15:restartNumberingAfterBreak="0">
     <w:nsid w:val="32F34F33"/>
     <w:multiLevelType w:val="hybridMultilevel"/>
     <w:tmpl w:val="CB7E49FA"/>
@@ -3458,7 +5077,7 @@
       </w:pPr>
     </w:lvl>
   </w:abstractNum>
-  <w:abstractNum w:abstractNumId="13" w15:restartNumberingAfterBreak="0">
+  <w:abstractNum w:abstractNumId="14" w15:restartNumberingAfterBreak="0">
     <w:nsid w:val="341B2285"/>
     <w:multiLevelType w:val="hybridMultilevel"/>
     <w:tmpl w:val="16201A72"/>
@@ -3571,7 +5190,7 @@
       </w:rPr>
     </w:lvl>
   </w:abstractNum>
-  <w:abstractNum w:abstractNumId="14" w15:restartNumberingAfterBreak="0">
+  <w:abstractNum w:abstractNumId="15" w15:restartNumberingAfterBreak="0">
     <w:nsid w:val="372E2B13"/>
     <w:multiLevelType w:val="hybridMultilevel"/>
     <w:tmpl w:val="7C82F176"/>
@@ -3657,7 +5276,7 @@
       </w:pPr>
     </w:lvl>
   </w:abstractNum>
-  <w:abstractNum w:abstractNumId="15" w15:restartNumberingAfterBreak="0">
+  <w:abstractNum w:abstractNumId="16" w15:restartNumberingAfterBreak="0">
     <w:nsid w:val="3CFE223C"/>
     <w:multiLevelType w:val="hybridMultilevel"/>
     <w:tmpl w:val="090A0256"/>
@@ -3770,7 +5389,7 @@
       </w:rPr>
     </w:lvl>
   </w:abstractNum>
-  <w:abstractNum w:abstractNumId="16" w15:restartNumberingAfterBreak="0">
+  <w:abstractNum w:abstractNumId="17" w15:restartNumberingAfterBreak="0">
     <w:nsid w:val="3E464726"/>
     <w:multiLevelType w:val="hybridMultilevel"/>
     <w:tmpl w:val="F126D394"/>
@@ -3859,7 +5478,7 @@
       </w:pPr>
     </w:lvl>
   </w:abstractNum>
-  <w:abstractNum w:abstractNumId="17" w15:restartNumberingAfterBreak="0">
+  <w:abstractNum w:abstractNumId="18" w15:restartNumberingAfterBreak="0">
     <w:nsid w:val="4469234D"/>
     <w:multiLevelType w:val="hybridMultilevel"/>
     <w:tmpl w:val="ED92A668"/>
@@ -3945,7 +5564,7 @@
       </w:pPr>
     </w:lvl>
   </w:abstractNum>
-  <w:abstractNum w:abstractNumId="18" w15:restartNumberingAfterBreak="0">
+  <w:abstractNum w:abstractNumId="19" w15:restartNumberingAfterBreak="0">
     <w:nsid w:val="5848198A"/>
     <w:multiLevelType w:val="hybridMultilevel"/>
     <w:tmpl w:val="CE1A7534"/>
@@ -4058,7 +5677,7 @@
       </w:rPr>
     </w:lvl>
   </w:abstractNum>
-  <w:abstractNum w:abstractNumId="19" w15:restartNumberingAfterBreak="0">
+  <w:abstractNum w:abstractNumId="20" w15:restartNumberingAfterBreak="0">
     <w:nsid w:val="59EA2753"/>
     <w:multiLevelType w:val="hybridMultilevel"/>
     <w:tmpl w:val="B3A07D14"/>
@@ -4171,7 +5790,7 @@
       </w:rPr>
     </w:lvl>
   </w:abstractNum>
-  <w:abstractNum w:abstractNumId="20" w15:restartNumberingAfterBreak="0">
+  <w:abstractNum w:abstractNumId="21" w15:restartNumberingAfterBreak="0">
     <w:nsid w:val="5A8C68ED"/>
     <w:multiLevelType w:val="hybridMultilevel"/>
     <w:tmpl w:val="25243C74"/>
@@ -4261,7 +5880,7 @@
       </w:pPr>
     </w:lvl>
   </w:abstractNum>
-  <w:abstractNum w:abstractNumId="21" w15:restartNumberingAfterBreak="0">
+  <w:abstractNum w:abstractNumId="22" w15:restartNumberingAfterBreak="0">
     <w:nsid w:val="5AEF535F"/>
     <w:multiLevelType w:val="hybridMultilevel"/>
     <w:tmpl w:val="ED92A668"/>
@@ -4347,7 +5966,7 @@
       </w:pPr>
     </w:lvl>
   </w:abstractNum>
-  <w:abstractNum w:abstractNumId="22" w15:restartNumberingAfterBreak="0">
+  <w:abstractNum w:abstractNumId="23" w15:restartNumberingAfterBreak="0">
     <w:nsid w:val="5E35735A"/>
     <w:multiLevelType w:val="hybridMultilevel"/>
     <w:tmpl w:val="663456D6"/>
@@ -4437,7 +6056,7 @@
       </w:pPr>
     </w:lvl>
   </w:abstractNum>
-  <w:abstractNum w:abstractNumId="23" w15:restartNumberingAfterBreak="0">
+  <w:abstractNum w:abstractNumId="24" w15:restartNumberingAfterBreak="0">
     <w:nsid w:val="61D91E37"/>
     <w:multiLevelType w:val="hybridMultilevel"/>
     <w:tmpl w:val="DB5607B2"/>
@@ -4550,7 +6169,7 @@
       </w:rPr>
     </w:lvl>
   </w:abstractNum>
-  <w:abstractNum w:abstractNumId="24" w15:restartNumberingAfterBreak="0">
+  <w:abstractNum w:abstractNumId="25" w15:restartNumberingAfterBreak="0">
     <w:nsid w:val="62193745"/>
     <w:multiLevelType w:val="hybridMultilevel"/>
     <w:tmpl w:val="026A17D8"/>
@@ -4663,7 +6282,7 @@
       </w:rPr>
     </w:lvl>
   </w:abstractNum>
-  <w:abstractNum w:abstractNumId="25" w15:restartNumberingAfterBreak="0">
+  <w:abstractNum w:abstractNumId="26" w15:restartNumberingAfterBreak="0">
     <w:nsid w:val="622B506E"/>
     <w:multiLevelType w:val="hybridMultilevel"/>
     <w:tmpl w:val="A6C424A2"/>
@@ -4776,7 +6395,7 @@
       </w:rPr>
     </w:lvl>
   </w:abstractNum>
-  <w:abstractNum w:abstractNumId="26" w15:restartNumberingAfterBreak="0">
+  <w:abstractNum w:abstractNumId="27" w15:restartNumberingAfterBreak="0">
     <w:nsid w:val="63CB20DD"/>
     <w:multiLevelType w:val="hybridMultilevel"/>
     <w:tmpl w:val="0C4E4914"/>
@@ -4889,7 +6508,7 @@
       </w:rPr>
     </w:lvl>
   </w:abstractNum>
-  <w:abstractNum w:abstractNumId="27" w15:restartNumberingAfterBreak="0">
+  <w:abstractNum w:abstractNumId="28" w15:restartNumberingAfterBreak="0">
     <w:nsid w:val="67491CA4"/>
     <w:multiLevelType w:val="hybridMultilevel"/>
     <w:tmpl w:val="0628A530"/>
@@ -5002,7 +6621,7 @@
       </w:rPr>
     </w:lvl>
   </w:abstractNum>
-  <w:abstractNum w:abstractNumId="28" w15:restartNumberingAfterBreak="0">
+  <w:abstractNum w:abstractNumId="29" w15:restartNumberingAfterBreak="0">
     <w:nsid w:val="684A3A56"/>
     <w:multiLevelType w:val="hybridMultilevel"/>
     <w:tmpl w:val="40F0C79A"/>
@@ -5115,7 +6734,156 @@
       </w:rPr>
     </w:lvl>
   </w:abstractNum>
-  <w:abstractNum w:abstractNumId="29" w15:restartNumberingAfterBreak="0">
+  <w:abstractNum w:abstractNumId="30" w15:restartNumberingAfterBreak="0">
+    <w:nsid w:val="6965191E"/>
+    <w:multiLevelType w:val="multilevel"/>
+    <w:tmpl w:val="70921A9A"/>
+    <w:lvl w:ilvl="0">
+      <w:start w:val="1"/>
+      <w:numFmt w:val="bullet"/>
+      <w:lvlText w:val=""/>
+      <w:lvlJc w:val="left"/>
+      <w:pPr>
+        <w:tabs>
+          <w:tab w:val="num" w:pos="720"/>
+        </w:tabs>
+        <w:ind w:left="720" w:hanging="360"/>
+      </w:pPr>
+      <w:rPr>
+        <w:rFonts w:ascii="Symbol" w:hAnsi="Symbol" w:hint="default"/>
+        <w:sz w:val="20"/>
+      </w:rPr>
+    </w:lvl>
+    <w:lvl w:ilvl="1" w:tentative="1">
+      <w:start w:val="1"/>
+      <w:numFmt w:val="bullet"/>
+      <w:lvlText w:val=""/>
+      <w:lvlJc w:val="left"/>
+      <w:pPr>
+        <w:tabs>
+          <w:tab w:val="num" w:pos="1440"/>
+        </w:tabs>
+        <w:ind w:left="1440" w:hanging="360"/>
+      </w:pPr>
+      <w:rPr>
+        <w:rFonts w:ascii="Symbol" w:hAnsi="Symbol" w:hint="default"/>
+        <w:sz w:val="20"/>
+      </w:rPr>
+    </w:lvl>
+    <w:lvl w:ilvl="2" w:tentative="1">
+      <w:start w:val="1"/>
+      <w:numFmt w:val="bullet"/>
+      <w:lvlText w:val=""/>
+      <w:lvlJc w:val="left"/>
+      <w:pPr>
+        <w:tabs>
+          <w:tab w:val="num" w:pos="2160"/>
+        </w:tabs>
+        <w:ind w:left="2160" w:hanging="360"/>
+      </w:pPr>
+      <w:rPr>
+        <w:rFonts w:ascii="Symbol" w:hAnsi="Symbol" w:hint="default"/>
+        <w:sz w:val="20"/>
+      </w:rPr>
+    </w:lvl>
+    <w:lvl w:ilvl="3" w:tentative="1">
+      <w:start w:val="1"/>
+      <w:numFmt w:val="bullet"/>
+      <w:lvlText w:val=""/>
+      <w:lvlJc w:val="left"/>
+      <w:pPr>
+        <w:tabs>
+          <w:tab w:val="num" w:pos="2880"/>
+        </w:tabs>
+        <w:ind w:left="2880" w:hanging="360"/>
+      </w:pPr>
+      <w:rPr>
+        <w:rFonts w:ascii="Symbol" w:hAnsi="Symbol" w:hint="default"/>
+        <w:sz w:val="20"/>
+      </w:rPr>
+    </w:lvl>
+    <w:lvl w:ilvl="4" w:tentative="1">
+      <w:start w:val="1"/>
+      <w:numFmt w:val="bullet"/>
+      <w:lvlText w:val=""/>
+      <w:lvlJc w:val="left"/>
+      <w:pPr>
+        <w:tabs>
+          <w:tab w:val="num" w:pos="3600"/>
+        </w:tabs>
+        <w:ind w:left="3600" w:hanging="360"/>
+      </w:pPr>
+      <w:rPr>
+        <w:rFonts w:ascii="Symbol" w:hAnsi="Symbol" w:hint="default"/>
+        <w:sz w:val="20"/>
+      </w:rPr>
+    </w:lvl>
+    <w:lvl w:ilvl="5" w:tentative="1">
+      <w:start w:val="1"/>
+      <w:numFmt w:val="bullet"/>
+      <w:lvlText w:val=""/>
+      <w:lvlJc w:val="left"/>
+      <w:pPr>
+        <w:tabs>
+          <w:tab w:val="num" w:pos="4320"/>
+        </w:tabs>
+        <w:ind w:left="4320" w:hanging="360"/>
+      </w:pPr>
+      <w:rPr>
+        <w:rFonts w:ascii="Symbol" w:hAnsi="Symbol" w:hint="default"/>
+        <w:sz w:val="20"/>
+      </w:rPr>
+    </w:lvl>
+    <w:lvl w:ilvl="6" w:tentative="1">
+      <w:start w:val="1"/>
+      <w:numFmt w:val="bullet"/>
+      <w:lvlText w:val=""/>
+      <w:lvlJc w:val="left"/>
+      <w:pPr>
+        <w:tabs>
+          <w:tab w:val="num" w:pos="5040"/>
+        </w:tabs>
+        <w:ind w:left="5040" w:hanging="360"/>
+      </w:pPr>
+      <w:rPr>
+        <w:rFonts w:ascii="Symbol" w:hAnsi="Symbol" w:hint="default"/>
+        <w:sz w:val="20"/>
+      </w:rPr>
+    </w:lvl>
+    <w:lvl w:ilvl="7" w:tentative="1">
+      <w:start w:val="1"/>
+      <w:numFmt w:val="bullet"/>
+      <w:lvlText w:val=""/>
+      <w:lvlJc w:val="left"/>
+      <w:pPr>
+        <w:tabs>
+          <w:tab w:val="num" w:pos="5760"/>
+        </w:tabs>
+        <w:ind w:left="5760" w:hanging="360"/>
+      </w:pPr>
+      <w:rPr>
+        <w:rFonts w:ascii="Symbol" w:hAnsi="Symbol" w:hint="default"/>
+        <w:sz w:val="20"/>
+      </w:rPr>
+    </w:lvl>
+    <w:lvl w:ilvl="8" w:tentative="1">
+      <w:start w:val="1"/>
+      <w:numFmt w:val="bullet"/>
+      <w:lvlText w:val=""/>
+      <w:lvlJc w:val="left"/>
+      <w:pPr>
+        <w:tabs>
+          <w:tab w:val="num" w:pos="6480"/>
+        </w:tabs>
+        <w:ind w:left="6480" w:hanging="360"/>
+      </w:pPr>
+      <w:rPr>
+        <w:rFonts w:ascii="Symbol" w:hAnsi="Symbol" w:hint="default"/>
+        <w:sz w:val="20"/>
+      </w:rPr>
+    </w:lvl>
+  </w:abstractNum>
+  <w:abstractNum w:abstractNumId="31" w15:restartNumberingAfterBreak="0">
     <w:nsid w:val="6F9922B1"/>
     <w:multiLevelType w:val="hybridMultilevel"/>
     <w:tmpl w:val="2AA8E760"/>
@@ -5228,7 +6996,7 @@
       </w:rPr>
     </w:lvl>
   </w:abstractNum>
-  <w:abstractNum w:abstractNumId="30" w15:restartNumberingAfterBreak="0">
+  <w:abstractNum w:abstractNumId="32" w15:restartNumberingAfterBreak="0">
     <w:nsid w:val="767378FF"/>
     <w:multiLevelType w:val="hybridMultilevel"/>
     <w:tmpl w:val="F140D562"/>
@@ -5341,7 +7109,7 @@
       </w:rPr>
     </w:lvl>
   </w:abstractNum>
-  <w:abstractNum w:abstractNumId="31" w15:restartNumberingAfterBreak="0">
+  <w:abstractNum w:abstractNumId="33" w15:restartNumberingAfterBreak="0">
     <w:nsid w:val="7A4B5F4F"/>
     <w:multiLevelType w:val="hybridMultilevel"/>
     <w:tmpl w:val="1722F9B4"/>
@@ -5454,7 +7222,7 @@
       </w:rPr>
     </w:lvl>
   </w:abstractNum>
-  <w:abstractNum w:abstractNumId="32" w15:restartNumberingAfterBreak="0">
+  <w:abstractNum w:abstractNumId="34" w15:restartNumberingAfterBreak="0">
     <w:nsid w:val="7C9B136C"/>
     <w:multiLevelType w:val="hybridMultilevel"/>
     <w:tmpl w:val="0C0C9EA4"/>
@@ -5544,16 +7312,16 @@
     <w:abstractNumId w:val="8"/>
   </w:num>
   <w:num w:numId="2" w16cid:durableId="653339260">
-    <w:abstractNumId w:val="20"/>
+    <w:abstractNumId w:val="21"/>
   </w:num>
   <w:num w:numId="3" w16cid:durableId="1358968474">
     <w:abstractNumId w:val="1"/>
   </w:num>
   <w:num w:numId="4" w16cid:durableId="178592370">
-    <w:abstractNumId w:val="28"/>
+    <w:abstractNumId w:val="29"/>
   </w:num>
   <w:num w:numId="5" w16cid:durableId="719135170">
-    <w:abstractNumId w:val="12"/>
+    <w:abstractNumId w:val="13"/>
     <w:lvlOverride w:ilvl="0">
       <w:startOverride w:val="3"/>
     </w:lvlOverride>
@@ -5586,7 +7354,7 @@
     <w:abstractNumId w:val="10"/>
   </w:num>
   <w:num w:numId="7" w16cid:durableId="1922910109">
-    <w:abstractNumId w:val="32"/>
+    <w:abstractNumId w:val="34"/>
     <w:lvlOverride w:ilvl="0">
       <w:startOverride w:val="1"/>
     </w:lvlOverride>
@@ -5616,10 +7384,10 @@
     </w:lvlOverride>
   </w:num>
   <w:num w:numId="8" w16cid:durableId="649873119">
-    <w:abstractNumId w:val="18"/>
+    <w:abstractNumId w:val="19"/>
   </w:num>
   <w:num w:numId="9" w16cid:durableId="445471894">
-    <w:abstractNumId w:val="12"/>
+    <w:abstractNumId w:val="13"/>
   </w:num>
   <w:num w:numId="10" w16cid:durableId="650058189">
     <w:abstractNumId w:val="3"/>
@@ -5628,7 +7396,7 @@
     <w:abstractNumId w:val="7"/>
   </w:num>
   <w:num w:numId="12" w16cid:durableId="2108577229">
-    <w:abstractNumId w:val="22"/>
+    <w:abstractNumId w:val="23"/>
   </w:num>
   <w:num w:numId="13" w16cid:durableId="1300526794">
     <w:abstractNumId w:val="6"/>
@@ -5637,43 +7405,43 @@
     <w:abstractNumId w:val="2"/>
   </w:num>
   <w:num w:numId="15" w16cid:durableId="314994285">
-    <w:abstractNumId w:val="29"/>
+    <w:abstractNumId w:val="31"/>
   </w:num>
   <w:num w:numId="16" w16cid:durableId="533230395">
-    <w:abstractNumId w:val="14"/>
+    <w:abstractNumId w:val="15"/>
   </w:num>
   <w:num w:numId="17" w16cid:durableId="2070418194">
     <w:abstractNumId w:val="9"/>
   </w:num>
   <w:num w:numId="18" w16cid:durableId="2049523433">
-    <w:abstractNumId w:val="27"/>
+    <w:abstractNumId w:val="28"/>
   </w:num>
   <w:num w:numId="19" w16cid:durableId="2021079406">
-    <w:abstractNumId w:val="13"/>
+    <w:abstractNumId w:val="14"/>
   </w:num>
   <w:num w:numId="20" w16cid:durableId="927079179">
-    <w:abstractNumId w:val="23"/>
+    <w:abstractNumId w:val="24"/>
   </w:num>
   <w:num w:numId="21" w16cid:durableId="174156292">
-    <w:abstractNumId w:val="25"/>
+    <w:abstractNumId w:val="26"/>
   </w:num>
   <w:num w:numId="22" w16cid:durableId="1761170766">
-    <w:abstractNumId w:val="16"/>
+    <w:abstractNumId w:val="17"/>
   </w:num>
   <w:num w:numId="23" w16cid:durableId="79495168">
-    <w:abstractNumId w:val="30"/>
+    <w:abstractNumId w:val="32"/>
   </w:num>
   <w:num w:numId="24" w16cid:durableId="811023355">
     <w:abstractNumId w:val="5"/>
   </w:num>
   <w:num w:numId="25" w16cid:durableId="2031447852">
-    <w:abstractNumId w:val="24"/>
+    <w:abstractNumId w:val="25"/>
   </w:num>
   <w:num w:numId="26" w16cid:durableId="1518883466">
-    <w:abstractNumId w:val="17"/>
+    <w:abstractNumId w:val="18"/>
   </w:num>
   <w:num w:numId="27" w16cid:durableId="267200930">
-    <w:abstractNumId w:val="21"/>
+    <w:abstractNumId w:val="22"/>
   </w:num>
   <w:num w:numId="28" w16cid:durableId="661391403">
     <w:abstractNumId w:val="11"/>
@@ -5682,19 +7450,25 @@
     <w:abstractNumId w:val="4"/>
   </w:num>
   <w:num w:numId="30" w16cid:durableId="1587419156">
-    <w:abstractNumId w:val="31"/>
+    <w:abstractNumId w:val="33"/>
   </w:num>
   <w:num w:numId="31" w16cid:durableId="1539703422">
-    <w:abstractNumId w:val="15"/>
+    <w:abstractNumId w:val="16"/>
   </w:num>
   <w:num w:numId="32" w16cid:durableId="1444809511">
     <w:abstractNumId w:val="0"/>
   </w:num>
   <w:num w:numId="33" w16cid:durableId="1623027588">
-    <w:abstractNumId w:val="26"/>
+    <w:abstractNumId w:val="27"/>
   </w:num>
   <w:num w:numId="34" w16cid:durableId="1036345022">
-    <w:abstractNumId w:val="19"/>
+    <w:abstractNumId w:val="20"/>
+  </w:num>
+  <w:num w:numId="35" w16cid:durableId="61607929">
+    <w:abstractNumId w:val="30"/>
+  </w:num>
+  <w:num w:numId="36" w16cid:durableId="1997150296">
+    <w:abstractNumId w:val="12"/>
   </w:num>
 </w:numbering>
 </file>
@@ -6128,6 +7902,52 @@
       <w:szCs w:val="32"/>
     </w:rPr>
   </w:style>
+  <w:style w:type="paragraph" w:styleId="Heading2">
+    <w:name w:val="heading 2"/>
+    <w:basedOn w:val="Normal"/>
+    <w:next w:val="Normal"/>
+    <w:link w:val="Heading2Char"/>
+    <w:uiPriority w:val="9"/>
+    <w:semiHidden/>
+    <w:unhideWhenUsed/>
+    <w:qFormat/>
+    <w:rsid w:val="008171CD"/>
+    <w:pPr>
+      <w:keepNext/>
+      <w:keepLines/>
+      <w:spacing w:before="40" w:after="0"/>
+      <w:outlineLvl w:val="1"/>
+    </w:pPr>
+    <w:rPr>
+      <w:rFonts w:asciiTheme="majorHAnsi" w:eastAsiaTheme="majorEastAsia" w:hAnsiTheme="majorHAnsi" w:cstheme="majorBidi"/>
+      <w:color w:val="2F5496" w:themeColor="accent1" w:themeShade="BF"/>
+      <w:sz w:val="26"/>
+      <w:szCs w:val="26"/>
+    </w:rPr>
+  </w:style>
+  <w:style w:type="paragraph" w:styleId="Heading3">
+    <w:name w:val="heading 3"/>
+    <w:basedOn w:val="Normal"/>
+    <w:next w:val="Normal"/>
+    <w:link w:val="Heading3Char"/>
+    <w:uiPriority w:val="9"/>
+    <w:semiHidden/>
+    <w:unhideWhenUsed/>
+    <w:qFormat/>
+    <w:rsid w:val="008171CD"/>
+    <w:pPr>
+      <w:keepNext/>
+      <w:keepLines/>
+      <w:spacing w:before="40" w:after="0"/>
+      <w:outlineLvl w:val="2"/>
+    </w:pPr>
+    <w:rPr>
+      <w:rFonts w:asciiTheme="majorHAnsi" w:eastAsiaTheme="majorEastAsia" w:hAnsiTheme="majorHAnsi" w:cstheme="majorBidi"/>
+      <w:color w:val="1F3763" w:themeColor="accent1" w:themeShade="7F"/>
+      <w:sz w:val="24"/>
+      <w:szCs w:val="24"/>
+    </w:rPr>
+  </w:style>
   <w:style w:type="character" w:default="1" w:styleId="DefaultParagraphFont">
     <w:name w:val="Default Paragraph Font"/>
     <w:uiPriority w:val="1"/>
@@ -6391,6 +8211,51 @@
       <w:szCs w:val="20"/>
       <w:lang w:eastAsia="ro-RO"/>
     </w:rPr>
+  </w:style>
+  <w:style w:type="character" w:customStyle="1" w:styleId="Heading2Char">
+    <w:name w:val="Heading 2 Char"/>
+    <w:basedOn w:val="DefaultParagraphFont"/>
+    <w:link w:val="Heading2"/>
+    <w:uiPriority w:val="9"/>
+    <w:semiHidden/>
+    <w:rsid w:val="008171CD"/>
+    <w:rPr>
+      <w:rFonts w:asciiTheme="majorHAnsi" w:eastAsiaTheme="majorEastAsia" w:hAnsiTheme="majorHAnsi" w:cstheme="majorBidi"/>
+      <w:color w:val="2F5496" w:themeColor="accent1" w:themeShade="BF"/>
+      <w:sz w:val="26"/>
+      <w:szCs w:val="26"/>
+      <w:lang w:val="en-US"/>
+    </w:rPr>
+  </w:style>
+  <w:style w:type="character" w:customStyle="1" w:styleId="Heading3Char">
+    <w:name w:val="Heading 3 Char"/>
+    <w:basedOn w:val="DefaultParagraphFont"/>
+    <w:link w:val="Heading3"/>
+    <w:uiPriority w:val="9"/>
+    <w:semiHidden/>
+    <w:rsid w:val="008171CD"/>
+    <w:rPr>
+      <w:rFonts w:asciiTheme="majorHAnsi" w:eastAsiaTheme="majorEastAsia" w:hAnsiTheme="majorHAnsi" w:cstheme="majorBidi"/>
+      <w:color w:val="1F3763" w:themeColor="accent1" w:themeShade="7F"/>
+      <w:sz w:val="24"/>
+      <w:szCs w:val="24"/>
+      <w:lang w:val="en-US"/>
+    </w:rPr>
+  </w:style>
+  <w:style w:type="character" w:customStyle="1" w:styleId="hljs-builtin">
+    <w:name w:val="hljs-built_in"/>
+    <w:basedOn w:val="DefaultParagraphFont"/>
+    <w:rsid w:val="008171CD"/>
+  </w:style>
+  <w:style w:type="character" w:customStyle="1" w:styleId="hljs-operator">
+    <w:name w:val="hljs-operator"/>
+    <w:basedOn w:val="DefaultParagraphFont"/>
+    <w:rsid w:val="00F77E07"/>
+  </w:style>
+  <w:style w:type="character" w:customStyle="1" w:styleId="hljs-keyword">
+    <w:name w:val="hljs-keyword"/>
+    <w:basedOn w:val="DefaultParagraphFont"/>
+    <w:rsid w:val="00F77E07"/>
   </w:style>
 </w:styles>
 </file>
